--- a/概要设计说明书.docx
+++ b/概要设计说明书.docx
@@ -567,7 +567,7 @@
                                 <w:sz w:val="32"/>
                                 <w:u w:val="single"/>
                               </w:rPr>
-                              <w:t>28</w:t>
+                              <w:t>29</w:t>
                             </w:r>
                             <w:r>
                               <w:rPr>
@@ -1098,7 +1098,7 @@
                           <w:sz w:val="32"/>
                           <w:u w:val="single"/>
                         </w:rPr>
-                        <w:t>28</w:t>
+                        <w:t>29</w:t>
                       </w:r>
                       <w:r>
                         <w:rPr>
@@ -1351,7 +1351,25 @@
                                 <w:sz w:val="52"/>
                                 <w:szCs w:val="52"/>
                               </w:rPr>
-                              <w:t>《软件需求规格说明书》</w:t>
+                              <w:t>《软件</w:t>
+                            </w:r>
+                            <w:r>
+                              <w:rPr>
+                                <w:rFonts w:eastAsia="黑体" w:hint="eastAsia"/>
+                                <w:b/>
+                                <w:sz w:val="52"/>
+                                <w:szCs w:val="52"/>
+                              </w:rPr>
+                              <w:t>概要设计</w:t>
+                            </w:r>
+                            <w:r>
+                              <w:rPr>
+                                <w:rFonts w:eastAsia="黑体" w:hint="eastAsia"/>
+                                <w:b/>
+                                <w:sz w:val="52"/>
+                                <w:szCs w:val="52"/>
+                              </w:rPr>
+                              <w:t>说明书》</w:t>
                             </w:r>
                           </w:p>
                         </w:txbxContent>
@@ -1391,7 +1409,25 @@
                           <w:sz w:val="52"/>
                           <w:szCs w:val="52"/>
                         </w:rPr>
-                        <w:t>《软件需求规格说明书》</w:t>
+                        <w:t>《软件</w:t>
+                      </w:r>
+                      <w:r>
+                        <w:rPr>
+                          <w:rFonts w:eastAsia="黑体" w:hint="eastAsia"/>
+                          <w:b/>
+                          <w:sz w:val="52"/>
+                          <w:szCs w:val="52"/>
+                        </w:rPr>
+                        <w:t>概要设计</w:t>
+                      </w:r>
+                      <w:r>
+                        <w:rPr>
+                          <w:rFonts w:eastAsia="黑体" w:hint="eastAsia"/>
+                          <w:b/>
+                          <w:sz w:val="52"/>
+                          <w:szCs w:val="52"/>
+                        </w:rPr>
+                        <w:t>说明书》</w:t>
                       </w:r>
                     </w:p>
                   </w:txbxContent>
@@ -1411,8 +1447,8 @@
         <w:br w:type="page"/>
       </w:r>
     </w:p>
-    <w:bookmarkStart w:id="6" w:name="_Toc30678_WPSOffice_Level1" w:displacedByCustomXml="next"/>
-    <w:bookmarkStart w:id="7" w:name="_Toc23835_WPSOffice_Level1" w:displacedByCustomXml="next"/>
+    <w:bookmarkStart w:id="6" w:name="_Toc23835_WPSOffice_Level1" w:displacedByCustomXml="next"/>
+    <w:bookmarkStart w:id="7" w:name="_Toc30678_WPSOffice_Level1" w:displacedByCustomXml="next"/>
     <w:sdt>
       <w:sdtPr>
         <w:rPr>
@@ -1464,7 +1500,7 @@
           <w:r>
             <w:fldChar w:fldCharType="separate"/>
           </w:r>
-          <w:hyperlink w:anchor="_Toc8807225" w:history="1">
+          <w:hyperlink w:anchor="_Toc10010166" w:history="1">
             <w:r>
               <w:rPr>
                 <w:rStyle w:val="a9"/>
@@ -1507,7 +1543,7 @@
                 <w:noProof/>
                 <w:webHidden/>
               </w:rPr>
-              <w:instrText xml:space="preserve"> PAGEREF _Toc8807225 \h </w:instrText>
+              <w:instrText xml:space="preserve"> PAGEREF _Toc10010166 \h </w:instrText>
             </w:r>
             <w:r>
               <w:rPr>
@@ -1527,7 +1563,7 @@
                 <w:noProof/>
                 <w:webHidden/>
               </w:rPr>
-              <w:t>2</w:t>
+              <w:t>4</w:t>
             </w:r>
             <w:r>
               <w:rPr>
@@ -1551,7 +1587,7 @@
               <w:sz w:val="21"/>
             </w:rPr>
           </w:pPr>
-          <w:hyperlink w:anchor="_Toc8807226" w:history="1">
+          <w:hyperlink w:anchor="_Toc10010167" w:history="1">
             <w:r>
               <w:rPr>
                 <w:rStyle w:val="a9"/>
@@ -1586,7 +1622,7 @@
                 <w:noProof/>
                 <w:webHidden/>
               </w:rPr>
-              <w:instrText xml:space="preserve"> PAGEREF _Toc8807226 \h </w:instrText>
+              <w:instrText xml:space="preserve"> PAGEREF _Toc10010167 \h </w:instrText>
             </w:r>
             <w:r>
               <w:rPr>
@@ -1606,7 +1642,7 @@
                 <w:noProof/>
                 <w:webHidden/>
               </w:rPr>
-              <w:t>2</w:t>
+              <w:t>4</w:t>
             </w:r>
             <w:r>
               <w:rPr>
@@ -1630,7 +1666,7 @@
               <w:sz w:val="21"/>
             </w:rPr>
           </w:pPr>
-          <w:hyperlink w:anchor="_Toc8807227" w:history="1">
+          <w:hyperlink w:anchor="_Toc10010168" w:history="1">
             <w:r>
               <w:rPr>
                 <w:rStyle w:val="a9"/>
@@ -1665,7 +1701,7 @@
                 <w:noProof/>
                 <w:webHidden/>
               </w:rPr>
-              <w:instrText xml:space="preserve"> PAGEREF _Toc8807227 \h </w:instrText>
+              <w:instrText xml:space="preserve"> PAGEREF _Toc10010168 \h </w:instrText>
             </w:r>
             <w:r>
               <w:rPr>
@@ -1685,7 +1721,7 @@
                 <w:noProof/>
                 <w:webHidden/>
               </w:rPr>
-              <w:t>2</w:t>
+              <w:t>4</w:t>
             </w:r>
             <w:r>
               <w:rPr>
@@ -1709,7 +1745,7 @@
               <w:sz w:val="21"/>
             </w:rPr>
           </w:pPr>
-          <w:hyperlink w:anchor="_Toc8807228" w:history="1">
+          <w:hyperlink w:anchor="_Toc10010169" w:history="1">
             <w:r>
               <w:rPr>
                 <w:rStyle w:val="a9"/>
@@ -1744,7 +1780,7 @@
                 <w:noProof/>
                 <w:webHidden/>
               </w:rPr>
-              <w:instrText xml:space="preserve"> PAGEREF _Toc8807228 \h </w:instrText>
+              <w:instrText xml:space="preserve"> PAGEREF _Toc10010169 \h </w:instrText>
             </w:r>
             <w:r>
               <w:rPr>
@@ -1764,7 +1800,7 @@
                 <w:noProof/>
                 <w:webHidden/>
               </w:rPr>
-              <w:t>2</w:t>
+              <w:t>4</w:t>
             </w:r>
             <w:r>
               <w:rPr>
@@ -1787,7 +1823,7 @@
               <w:sz w:val="21"/>
             </w:rPr>
           </w:pPr>
-          <w:hyperlink w:anchor="_Toc8807229" w:history="1">
+          <w:hyperlink w:anchor="_Toc10010170" w:history="1">
             <w:r>
               <w:rPr>
                 <w:rStyle w:val="a9"/>
@@ -1830,7 +1866,7 @@
                 <w:noProof/>
                 <w:webHidden/>
               </w:rPr>
-              <w:instrText xml:space="preserve"> PAGEREF _Toc8807229 \h </w:instrText>
+              <w:instrText xml:space="preserve"> PAGEREF _Toc10010170 \h </w:instrText>
             </w:r>
             <w:r>
               <w:rPr>
@@ -1850,7 +1886,7 @@
                 <w:noProof/>
                 <w:webHidden/>
               </w:rPr>
-              <w:t>2</w:t>
+              <w:t>4</w:t>
             </w:r>
             <w:r>
               <w:rPr>
@@ -1874,7 +1910,7 @@
               <w:sz w:val="21"/>
             </w:rPr>
           </w:pPr>
-          <w:hyperlink w:anchor="_Toc8807230" w:history="1">
+          <w:hyperlink w:anchor="_Toc10010171" w:history="1">
             <w:r>
               <w:rPr>
                 <w:rStyle w:val="a9"/>
@@ -1909,7 +1945,7 @@
                 <w:noProof/>
                 <w:webHidden/>
               </w:rPr>
-              <w:instrText xml:space="preserve"> PAGEREF _Toc8807230 \h </w:instrText>
+              <w:instrText xml:space="preserve"> PAGEREF _Toc10010171 \h </w:instrText>
             </w:r>
             <w:r>
               <w:rPr>
@@ -1929,7 +1965,7 @@
                 <w:noProof/>
                 <w:webHidden/>
               </w:rPr>
-              <w:t>2</w:t>
+              <w:t>4</w:t>
             </w:r>
             <w:r>
               <w:rPr>
@@ -1953,7 +1989,7 @@
               <w:sz w:val="21"/>
             </w:rPr>
           </w:pPr>
-          <w:hyperlink w:anchor="_Toc8807231" w:history="1">
+          <w:hyperlink w:anchor="_Toc10010172" w:history="1">
             <w:r>
               <w:rPr>
                 <w:rStyle w:val="a9"/>
@@ -1988,7 +2024,7 @@
                 <w:noProof/>
                 <w:webHidden/>
               </w:rPr>
-              <w:instrText xml:space="preserve"> PAGEREF _Toc8807231 \h </w:instrText>
+              <w:instrText xml:space="preserve"> PAGEREF _Toc10010172 \h </w:instrText>
             </w:r>
             <w:r>
               <w:rPr>
@@ -2008,7 +2044,7 @@
                 <w:noProof/>
                 <w:webHidden/>
               </w:rPr>
-              <w:t>3</w:t>
+              <w:t>5</w:t>
             </w:r>
             <w:r>
               <w:rPr>
@@ -2032,7 +2068,7 @@
               <w:sz w:val="21"/>
             </w:rPr>
           </w:pPr>
-          <w:hyperlink w:anchor="_Toc8807232" w:history="1">
+          <w:hyperlink w:anchor="_Toc10010173" w:history="1">
             <w:r>
               <w:rPr>
                 <w:rStyle w:val="a9"/>
@@ -2067,7 +2103,7 @@
                 <w:noProof/>
                 <w:webHidden/>
               </w:rPr>
-              <w:instrText xml:space="preserve"> PAGEREF _Toc8807232 \h </w:instrText>
+              <w:instrText xml:space="preserve"> PAGEREF _Toc10010173 \h </w:instrText>
             </w:r>
             <w:r>
               <w:rPr>
@@ -2087,7 +2123,7 @@
                 <w:noProof/>
                 <w:webHidden/>
               </w:rPr>
-              <w:t>3</w:t>
+              <w:t>5</w:t>
             </w:r>
             <w:r>
               <w:rPr>
@@ -2111,7 +2147,7 @@
               <w:sz w:val="21"/>
             </w:rPr>
           </w:pPr>
-          <w:hyperlink w:anchor="_Toc8807233" w:history="1">
+          <w:hyperlink w:anchor="_Toc10010174" w:history="1">
             <w:r>
               <w:rPr>
                 <w:rStyle w:val="a9"/>
@@ -2146,7 +2182,7 @@
                 <w:noProof/>
                 <w:webHidden/>
               </w:rPr>
-              <w:instrText xml:space="preserve"> PAGEREF _Toc8807233 \h </w:instrText>
+              <w:instrText xml:space="preserve"> PAGEREF _Toc10010174 \h </w:instrText>
             </w:r>
             <w:r>
               <w:rPr>
@@ -2166,7 +2202,7 @@
                 <w:noProof/>
                 <w:webHidden/>
               </w:rPr>
-              <w:t>3</w:t>
+              <w:t>5</w:t>
             </w:r>
             <w:r>
               <w:rPr>
@@ -2190,13 +2226,13 @@
               <w:sz w:val="21"/>
             </w:rPr>
           </w:pPr>
-          <w:hyperlink w:anchor="_Toc8807234" w:history="1">
+          <w:hyperlink w:anchor="_Toc10010175" w:history="1">
             <w:r>
               <w:rPr>
                 <w:rStyle w:val="a9"/>
                 <w:noProof/>
               </w:rPr>
-              <w:t>3.2</w:t>
+              <w:t>3.1.1</w:t>
             </w:r>
             <w:r>
               <w:rPr>
@@ -2204,7 +2240,7 @@
                 <w:rFonts w:hint="eastAsia"/>
                 <w:noProof/>
               </w:rPr>
-              <w:t>对性能的规定</w:t>
+              <w:t>用例图</w:t>
             </w:r>
             <w:r>
               <w:rPr>
@@ -2225,7 +2261,7 @@
                 <w:noProof/>
                 <w:webHidden/>
               </w:rPr>
-              <w:instrText xml:space="preserve"> PAGEREF _Toc8807234 \h </w:instrText>
+              <w:instrText xml:space="preserve"> PAGEREF _Toc10010175 \h </w:instrText>
             </w:r>
             <w:r>
               <w:rPr>
@@ -2246,6 +2282,243 @@
                 <w:webHidden/>
               </w:rPr>
               <w:t>5</w:t>
+            </w:r>
+            <w:r>
+              <w:rPr>
+                <w:noProof/>
+                <w:webHidden/>
+              </w:rPr>
+              <w:fldChar w:fldCharType="end"/>
+            </w:r>
+          </w:hyperlink>
+        </w:p>
+        <w:p>
+          <w:pPr>
+            <w:pStyle w:val="30"/>
+            <w:tabs>
+              <w:tab w:val="right" w:leader="dot" w:pos="8296"/>
+            </w:tabs>
+            <w:ind w:left="880"/>
+            <w:rPr>
+              <w:noProof/>
+              <w:kern w:val="2"/>
+              <w:sz w:val="21"/>
+            </w:rPr>
+          </w:pPr>
+          <w:hyperlink w:anchor="_Toc10010176" w:history="1">
+            <w:r>
+              <w:rPr>
+                <w:rStyle w:val="a9"/>
+                <w:noProof/>
+              </w:rPr>
+              <w:t>3.1.2</w:t>
+            </w:r>
+            <w:r>
+              <w:rPr>
+                <w:rStyle w:val="a9"/>
+                <w:rFonts w:hint="eastAsia"/>
+                <w:noProof/>
+              </w:rPr>
+              <w:t>活动图</w:t>
+            </w:r>
+            <w:r>
+              <w:rPr>
+                <w:noProof/>
+                <w:webHidden/>
+              </w:rPr>
+              <w:tab/>
+            </w:r>
+            <w:r>
+              <w:rPr>
+                <w:noProof/>
+                <w:webHidden/>
+              </w:rPr>
+              <w:fldChar w:fldCharType="begin"/>
+            </w:r>
+            <w:r>
+              <w:rPr>
+                <w:noProof/>
+                <w:webHidden/>
+              </w:rPr>
+              <w:instrText xml:space="preserve"> PAGEREF _Toc10010176 \h </w:instrText>
+            </w:r>
+            <w:r>
+              <w:rPr>
+                <w:noProof/>
+                <w:webHidden/>
+              </w:rPr>
+            </w:r>
+            <w:r>
+              <w:rPr>
+                <w:noProof/>
+                <w:webHidden/>
+              </w:rPr>
+              <w:fldChar w:fldCharType="separate"/>
+            </w:r>
+            <w:r>
+              <w:rPr>
+                <w:noProof/>
+                <w:webHidden/>
+              </w:rPr>
+              <w:t>8</w:t>
+            </w:r>
+            <w:r>
+              <w:rPr>
+                <w:noProof/>
+                <w:webHidden/>
+              </w:rPr>
+              <w:fldChar w:fldCharType="end"/>
+            </w:r>
+          </w:hyperlink>
+        </w:p>
+        <w:p>
+          <w:pPr>
+            <w:pStyle w:val="30"/>
+            <w:tabs>
+              <w:tab w:val="right" w:leader="dot" w:pos="8296"/>
+            </w:tabs>
+            <w:ind w:left="880"/>
+            <w:rPr>
+              <w:noProof/>
+              <w:kern w:val="2"/>
+              <w:sz w:val="21"/>
+            </w:rPr>
+          </w:pPr>
+          <w:hyperlink w:anchor="_Toc10010177" w:history="1">
+            <w:r>
+              <w:rPr>
+                <w:rStyle w:val="a9"/>
+                <w:noProof/>
+              </w:rPr>
+              <w:t>3.1.3</w:t>
+            </w:r>
+            <w:r>
+              <w:rPr>
+                <w:rStyle w:val="a9"/>
+                <w:rFonts w:hint="eastAsia"/>
+                <w:noProof/>
+              </w:rPr>
+              <w:t>时序图</w:t>
+            </w:r>
+            <w:r>
+              <w:rPr>
+                <w:noProof/>
+                <w:webHidden/>
+              </w:rPr>
+              <w:tab/>
+            </w:r>
+            <w:r>
+              <w:rPr>
+                <w:noProof/>
+                <w:webHidden/>
+              </w:rPr>
+              <w:fldChar w:fldCharType="begin"/>
+            </w:r>
+            <w:r>
+              <w:rPr>
+                <w:noProof/>
+                <w:webHidden/>
+              </w:rPr>
+              <w:instrText xml:space="preserve"> PAGEREF _Toc10010177 \h </w:instrText>
+            </w:r>
+            <w:r>
+              <w:rPr>
+                <w:noProof/>
+                <w:webHidden/>
+              </w:rPr>
+            </w:r>
+            <w:r>
+              <w:rPr>
+                <w:noProof/>
+                <w:webHidden/>
+              </w:rPr>
+              <w:fldChar w:fldCharType="separate"/>
+            </w:r>
+            <w:r>
+              <w:rPr>
+                <w:noProof/>
+                <w:webHidden/>
+              </w:rPr>
+              <w:t>9</w:t>
+            </w:r>
+            <w:r>
+              <w:rPr>
+                <w:noProof/>
+                <w:webHidden/>
+              </w:rPr>
+              <w:fldChar w:fldCharType="end"/>
+            </w:r>
+          </w:hyperlink>
+        </w:p>
+        <w:p>
+          <w:pPr>
+            <w:pStyle w:val="30"/>
+            <w:tabs>
+              <w:tab w:val="right" w:leader="dot" w:pos="8296"/>
+            </w:tabs>
+            <w:ind w:left="880"/>
+            <w:rPr>
+              <w:noProof/>
+              <w:kern w:val="2"/>
+              <w:sz w:val="21"/>
+            </w:rPr>
+          </w:pPr>
+          <w:hyperlink w:anchor="_Toc10010178" w:history="1">
+            <w:r>
+              <w:rPr>
+                <w:rStyle w:val="a9"/>
+                <w:noProof/>
+              </w:rPr>
+              <w:t>3.1.4</w:t>
+            </w:r>
+            <w:r>
+              <w:rPr>
+                <w:rStyle w:val="a9"/>
+                <w:rFonts w:hint="eastAsia"/>
+                <w:noProof/>
+              </w:rPr>
+              <w:t>协作图</w:t>
+            </w:r>
+            <w:r>
+              <w:rPr>
+                <w:noProof/>
+                <w:webHidden/>
+              </w:rPr>
+              <w:tab/>
+            </w:r>
+            <w:r>
+              <w:rPr>
+                <w:noProof/>
+                <w:webHidden/>
+              </w:rPr>
+              <w:fldChar w:fldCharType="begin"/>
+            </w:r>
+            <w:r>
+              <w:rPr>
+                <w:noProof/>
+                <w:webHidden/>
+              </w:rPr>
+              <w:instrText xml:space="preserve"> PAGEREF _Toc10010178 \h </w:instrText>
+            </w:r>
+            <w:r>
+              <w:rPr>
+                <w:noProof/>
+                <w:webHidden/>
+              </w:rPr>
+            </w:r>
+            <w:r>
+              <w:rPr>
+                <w:noProof/>
+                <w:webHidden/>
+              </w:rPr>
+              <w:fldChar w:fldCharType="separate"/>
+            </w:r>
+            <w:r>
+              <w:rPr>
+                <w:noProof/>
+                <w:webHidden/>
+              </w:rPr>
+              <w:t>13</w:t>
             </w:r>
             <w:r>
               <w:rPr>
@@ -2269,13 +2542,13 @@
               <w:sz w:val="21"/>
             </w:rPr>
           </w:pPr>
-          <w:hyperlink w:anchor="_Toc8807235" w:history="1">
+          <w:hyperlink w:anchor="_Toc10010179" w:history="1">
             <w:r>
               <w:rPr>
                 <w:rStyle w:val="a9"/>
                 <w:noProof/>
               </w:rPr>
-              <w:t>3.3</w:t>
+              <w:t>3.2</w:t>
             </w:r>
             <w:r>
               <w:rPr>
@@ -2283,7 +2556,7 @@
                 <w:rFonts w:hint="eastAsia"/>
                 <w:noProof/>
               </w:rPr>
-              <w:t>输人输出要求</w:t>
+              <w:t>对性能的规定</w:t>
             </w:r>
             <w:r>
               <w:rPr>
@@ -2304,7 +2577,7 @@
                 <w:noProof/>
                 <w:webHidden/>
               </w:rPr>
-              <w:instrText xml:space="preserve"> PAGEREF _Toc8807235 \h </w:instrText>
+              <w:instrText xml:space="preserve"> PAGEREF _Toc10010179 \h </w:instrText>
             </w:r>
             <w:r>
               <w:rPr>
@@ -2324,7 +2597,7 @@
                 <w:noProof/>
                 <w:webHidden/>
               </w:rPr>
-              <w:t>5</w:t>
+              <w:t>14</w:t>
             </w:r>
             <w:r>
               <w:rPr>
@@ -2348,13 +2621,13 @@
               <w:sz w:val="21"/>
             </w:rPr>
           </w:pPr>
-          <w:hyperlink w:anchor="_Toc8807236" w:history="1">
+          <w:hyperlink w:anchor="_Toc10010180" w:history="1">
             <w:r>
               <w:rPr>
                 <w:rStyle w:val="a9"/>
                 <w:noProof/>
               </w:rPr>
-              <w:t>3.4</w:t>
+              <w:t>3.3</w:t>
             </w:r>
             <w:r>
               <w:rPr>
@@ -2362,7 +2635,7 @@
                 <w:rFonts w:hint="eastAsia"/>
                 <w:noProof/>
               </w:rPr>
-              <w:t>数据管理能力要求</w:t>
+              <w:t>输人输出要求</w:t>
             </w:r>
             <w:r>
               <w:rPr>
@@ -2383,7 +2656,7 @@
                 <w:noProof/>
                 <w:webHidden/>
               </w:rPr>
-              <w:instrText xml:space="preserve"> PAGEREF _Toc8807236 \h </w:instrText>
+              <w:instrText xml:space="preserve"> PAGEREF _Toc10010180 \h </w:instrText>
             </w:r>
             <w:r>
               <w:rPr>
@@ -2403,7 +2676,7 @@
                 <w:noProof/>
                 <w:webHidden/>
               </w:rPr>
-              <w:t>5</w:t>
+              <w:t>14</w:t>
             </w:r>
             <w:r>
               <w:rPr>
@@ -2427,13 +2700,13 @@
               <w:sz w:val="21"/>
             </w:rPr>
           </w:pPr>
-          <w:hyperlink w:anchor="_Toc8807237" w:history="1">
+          <w:hyperlink w:anchor="_Toc10010181" w:history="1">
             <w:r>
               <w:rPr>
                 <w:rStyle w:val="a9"/>
                 <w:noProof/>
               </w:rPr>
-              <w:t>3.5</w:t>
+              <w:t>3.4</w:t>
             </w:r>
             <w:r>
               <w:rPr>
@@ -2441,7 +2714,7 @@
                 <w:rFonts w:hint="eastAsia"/>
                 <w:noProof/>
               </w:rPr>
-              <w:t>故障处理要求</w:t>
+              <w:t>数据管理能力要求</w:t>
             </w:r>
             <w:r>
               <w:rPr>
@@ -2462,7 +2735,7 @@
                 <w:noProof/>
                 <w:webHidden/>
               </w:rPr>
-              <w:instrText xml:space="preserve"> PAGEREF _Toc8807237 \h </w:instrText>
+              <w:instrText xml:space="preserve"> PAGEREF _Toc10010181 \h </w:instrText>
             </w:r>
             <w:r>
               <w:rPr>
@@ -2482,7 +2755,7 @@
                 <w:noProof/>
                 <w:webHidden/>
               </w:rPr>
-              <w:t>6</w:t>
+              <w:t>14</w:t>
             </w:r>
             <w:r>
               <w:rPr>
@@ -2506,13 +2779,13 @@
               <w:sz w:val="21"/>
             </w:rPr>
           </w:pPr>
-          <w:hyperlink w:anchor="_Toc8807238" w:history="1">
+          <w:hyperlink w:anchor="_Toc10010182" w:history="1">
             <w:r>
               <w:rPr>
                 <w:rStyle w:val="a9"/>
                 <w:noProof/>
               </w:rPr>
-              <w:t>3.6</w:t>
+              <w:t>3.5</w:t>
             </w:r>
             <w:r>
               <w:rPr>
@@ -2520,7 +2793,7 @@
                 <w:rFonts w:hint="eastAsia"/>
                 <w:noProof/>
               </w:rPr>
-              <w:t>其他专门要求</w:t>
+              <w:t>故障处理要求</w:t>
             </w:r>
             <w:r>
               <w:rPr>
@@ -2541,7 +2814,7 @@
                 <w:noProof/>
                 <w:webHidden/>
               </w:rPr>
-              <w:instrText xml:space="preserve"> PAGEREF _Toc8807238 \h </w:instrText>
+              <w:instrText xml:space="preserve"> PAGEREF _Toc10010182 \h </w:instrText>
             </w:r>
             <w:r>
               <w:rPr>
@@ -2561,93 +2834,7 @@
                 <w:noProof/>
                 <w:webHidden/>
               </w:rPr>
-              <w:t>6</w:t>
-            </w:r>
-            <w:r>
-              <w:rPr>
-                <w:noProof/>
-                <w:webHidden/>
-              </w:rPr>
-              <w:fldChar w:fldCharType="end"/>
-            </w:r>
-          </w:hyperlink>
-        </w:p>
-        <w:p>
-          <w:pPr>
-            <w:pStyle w:val="10"/>
-            <w:tabs>
-              <w:tab w:val="right" w:leader="dot" w:pos="8296"/>
-            </w:tabs>
-            <w:rPr>
-              <w:noProof/>
-              <w:kern w:val="2"/>
-              <w:sz w:val="21"/>
-            </w:rPr>
-          </w:pPr>
-          <w:hyperlink w:anchor="_Toc8807239" w:history="1">
-            <w:r>
-              <w:rPr>
-                <w:rStyle w:val="a9"/>
-                <w:rFonts w:hint="eastAsia"/>
-                <w:noProof/>
-              </w:rPr>
-              <w:t>四</w:t>
-            </w:r>
-            <w:r>
-              <w:rPr>
-                <w:rStyle w:val="a9"/>
-                <w:noProof/>
-              </w:rPr>
-              <w:t>.</w:t>
-            </w:r>
-            <w:r>
-              <w:rPr>
-                <w:rStyle w:val="a9"/>
-                <w:rFonts w:hint="eastAsia"/>
-                <w:noProof/>
-              </w:rPr>
-              <w:t>运行环境规定</w:t>
-            </w:r>
-            <w:r>
-              <w:rPr>
-                <w:noProof/>
-                <w:webHidden/>
-              </w:rPr>
-              <w:tab/>
-            </w:r>
-            <w:r>
-              <w:rPr>
-                <w:noProof/>
-                <w:webHidden/>
-              </w:rPr>
-              <w:fldChar w:fldCharType="begin"/>
-            </w:r>
-            <w:r>
-              <w:rPr>
-                <w:noProof/>
-                <w:webHidden/>
-              </w:rPr>
-              <w:instrText xml:space="preserve"> PAGEREF _Toc8807239 \h </w:instrText>
-            </w:r>
-            <w:r>
-              <w:rPr>
-                <w:noProof/>
-                <w:webHidden/>
-              </w:rPr>
-            </w:r>
-            <w:r>
-              <w:rPr>
-                <w:noProof/>
-                <w:webHidden/>
-              </w:rPr>
-              <w:fldChar w:fldCharType="separate"/>
-            </w:r>
-            <w:r>
-              <w:rPr>
-                <w:noProof/>
-                <w:webHidden/>
-              </w:rPr>
-              <w:t>6</w:t>
+              <w:t>14</w:t>
             </w:r>
             <w:r>
               <w:rPr>
@@ -2671,13 +2858,13 @@
               <w:sz w:val="21"/>
             </w:rPr>
           </w:pPr>
-          <w:hyperlink w:anchor="_Toc8807240" w:history="1">
+          <w:hyperlink w:anchor="_Toc10010183" w:history="1">
             <w:r>
               <w:rPr>
                 <w:rStyle w:val="a9"/>
                 <w:noProof/>
               </w:rPr>
-              <w:t>4.1</w:t>
+              <w:t>3.6</w:t>
             </w:r>
             <w:r>
               <w:rPr>
@@ -2685,7 +2872,7 @@
                 <w:rFonts w:hint="eastAsia"/>
                 <w:noProof/>
               </w:rPr>
-              <w:t>设备</w:t>
+              <w:t>其他专门要求</w:t>
             </w:r>
             <w:r>
               <w:rPr>
@@ -2706,7 +2893,7 @@
                 <w:noProof/>
                 <w:webHidden/>
               </w:rPr>
-              <w:instrText xml:space="preserve"> PAGEREF _Toc8807240 \h </w:instrText>
+              <w:instrText xml:space="preserve"> PAGEREF _Toc10010183 \h </w:instrText>
             </w:r>
             <w:r>
               <w:rPr>
@@ -2726,7 +2913,93 @@
                 <w:noProof/>
                 <w:webHidden/>
               </w:rPr>
-              <w:t>6</w:t>
+              <w:t>15</w:t>
+            </w:r>
+            <w:r>
+              <w:rPr>
+                <w:noProof/>
+                <w:webHidden/>
+              </w:rPr>
+              <w:fldChar w:fldCharType="end"/>
+            </w:r>
+          </w:hyperlink>
+        </w:p>
+        <w:p>
+          <w:pPr>
+            <w:pStyle w:val="10"/>
+            <w:tabs>
+              <w:tab w:val="right" w:leader="dot" w:pos="8296"/>
+            </w:tabs>
+            <w:rPr>
+              <w:noProof/>
+              <w:kern w:val="2"/>
+              <w:sz w:val="21"/>
+            </w:rPr>
+          </w:pPr>
+          <w:hyperlink w:anchor="_Toc10010184" w:history="1">
+            <w:r>
+              <w:rPr>
+                <w:rStyle w:val="a9"/>
+                <w:rFonts w:hint="eastAsia"/>
+                <w:noProof/>
+              </w:rPr>
+              <w:t>四</w:t>
+            </w:r>
+            <w:r>
+              <w:rPr>
+                <w:rStyle w:val="a9"/>
+                <w:noProof/>
+              </w:rPr>
+              <w:t>.</w:t>
+            </w:r>
+            <w:r>
+              <w:rPr>
+                <w:rStyle w:val="a9"/>
+                <w:rFonts w:hint="eastAsia"/>
+                <w:noProof/>
+              </w:rPr>
+              <w:t>运行环境规定</w:t>
+            </w:r>
+            <w:r>
+              <w:rPr>
+                <w:noProof/>
+                <w:webHidden/>
+              </w:rPr>
+              <w:tab/>
+            </w:r>
+            <w:r>
+              <w:rPr>
+                <w:noProof/>
+                <w:webHidden/>
+              </w:rPr>
+              <w:fldChar w:fldCharType="begin"/>
+            </w:r>
+            <w:r>
+              <w:rPr>
+                <w:noProof/>
+                <w:webHidden/>
+              </w:rPr>
+              <w:instrText xml:space="preserve"> PAGEREF _Toc10010184 \h </w:instrText>
+            </w:r>
+            <w:r>
+              <w:rPr>
+                <w:noProof/>
+                <w:webHidden/>
+              </w:rPr>
+            </w:r>
+            <w:r>
+              <w:rPr>
+                <w:noProof/>
+                <w:webHidden/>
+              </w:rPr>
+              <w:fldChar w:fldCharType="separate"/>
+            </w:r>
+            <w:r>
+              <w:rPr>
+                <w:noProof/>
+                <w:webHidden/>
+              </w:rPr>
+              <w:t>15</w:t>
             </w:r>
             <w:r>
               <w:rPr>
@@ -2750,13 +3023,13 @@
               <w:sz w:val="21"/>
             </w:rPr>
           </w:pPr>
-          <w:hyperlink w:anchor="_Toc8807241" w:history="1">
+          <w:hyperlink w:anchor="_Toc10010185" w:history="1">
             <w:r>
               <w:rPr>
                 <w:rStyle w:val="a9"/>
                 <w:noProof/>
               </w:rPr>
-              <w:t>4.2</w:t>
+              <w:t>4.1</w:t>
             </w:r>
             <w:r>
               <w:rPr>
@@ -2764,7 +3037,7 @@
                 <w:rFonts w:hint="eastAsia"/>
                 <w:noProof/>
               </w:rPr>
-              <w:t>支持软件</w:t>
+              <w:t>设备</w:t>
             </w:r>
             <w:r>
               <w:rPr>
@@ -2785,7 +3058,7 @@
                 <w:noProof/>
                 <w:webHidden/>
               </w:rPr>
-              <w:instrText xml:space="preserve"> PAGEREF _Toc8807241 \h </w:instrText>
+              <w:instrText xml:space="preserve"> PAGEREF _Toc10010185 \h </w:instrText>
             </w:r>
             <w:r>
               <w:rPr>
@@ -2805,7 +3078,7 @@
                 <w:noProof/>
                 <w:webHidden/>
               </w:rPr>
-              <w:t>6</w:t>
+              <w:t>15</w:t>
             </w:r>
             <w:r>
               <w:rPr>
@@ -2829,13 +3102,13 @@
               <w:sz w:val="21"/>
             </w:rPr>
           </w:pPr>
-          <w:hyperlink w:anchor="_Toc8807242" w:history="1">
+          <w:hyperlink w:anchor="_Toc10010186" w:history="1">
             <w:r>
               <w:rPr>
                 <w:rStyle w:val="a9"/>
                 <w:noProof/>
               </w:rPr>
-              <w:t>4.3</w:t>
+              <w:t>4.2</w:t>
             </w:r>
             <w:r>
               <w:rPr>
@@ -2843,7 +3116,7 @@
                 <w:rFonts w:hint="eastAsia"/>
                 <w:noProof/>
               </w:rPr>
-              <w:t>接口说明</w:t>
+              <w:t>支持软件</w:t>
             </w:r>
             <w:r>
               <w:rPr>
@@ -2864,7 +3137,7 @@
                 <w:noProof/>
                 <w:webHidden/>
               </w:rPr>
-              <w:instrText xml:space="preserve"> PAGEREF _Toc8807242 \h </w:instrText>
+              <w:instrText xml:space="preserve"> PAGEREF _Toc10010186 \h </w:instrText>
             </w:r>
             <w:r>
               <w:rPr>
@@ -2884,7 +3157,7 @@
                 <w:noProof/>
                 <w:webHidden/>
               </w:rPr>
-              <w:t>6</w:t>
+              <w:t>15</w:t>
             </w:r>
             <w:r>
               <w:rPr>
@@ -2908,13 +3181,13 @@
               <w:sz w:val="21"/>
             </w:rPr>
           </w:pPr>
-          <w:hyperlink w:anchor="_Toc8807243" w:history="1">
+          <w:hyperlink w:anchor="_Toc10010187" w:history="1">
             <w:r>
               <w:rPr>
                 <w:rStyle w:val="a9"/>
                 <w:noProof/>
               </w:rPr>
-              <w:t>4.4</w:t>
+              <w:t>4.3</w:t>
             </w:r>
             <w:r>
               <w:rPr>
@@ -2922,6 +3195,85 @@
                 <w:rFonts w:hint="eastAsia"/>
                 <w:noProof/>
               </w:rPr>
+              <w:t>接口说明</w:t>
+            </w:r>
+            <w:r>
+              <w:rPr>
+                <w:noProof/>
+                <w:webHidden/>
+              </w:rPr>
+              <w:tab/>
+            </w:r>
+            <w:r>
+              <w:rPr>
+                <w:noProof/>
+                <w:webHidden/>
+              </w:rPr>
+              <w:fldChar w:fldCharType="begin"/>
+            </w:r>
+            <w:r>
+              <w:rPr>
+                <w:noProof/>
+                <w:webHidden/>
+              </w:rPr>
+              <w:instrText xml:space="preserve"> PAGEREF _Toc10010187 \h </w:instrText>
+            </w:r>
+            <w:r>
+              <w:rPr>
+                <w:noProof/>
+                <w:webHidden/>
+              </w:rPr>
+            </w:r>
+            <w:r>
+              <w:rPr>
+                <w:noProof/>
+                <w:webHidden/>
+              </w:rPr>
+              <w:fldChar w:fldCharType="separate"/>
+            </w:r>
+            <w:r>
+              <w:rPr>
+                <w:noProof/>
+                <w:webHidden/>
+              </w:rPr>
+              <w:t>15</w:t>
+            </w:r>
+            <w:r>
+              <w:rPr>
+                <w:noProof/>
+                <w:webHidden/>
+              </w:rPr>
+              <w:fldChar w:fldCharType="end"/>
+            </w:r>
+          </w:hyperlink>
+        </w:p>
+        <w:p>
+          <w:pPr>
+            <w:pStyle w:val="20"/>
+            <w:tabs>
+              <w:tab w:val="right" w:leader="dot" w:pos="8296"/>
+            </w:tabs>
+            <w:ind w:left="440"/>
+            <w:rPr>
+              <w:noProof/>
+              <w:kern w:val="2"/>
+              <w:sz w:val="21"/>
+            </w:rPr>
+          </w:pPr>
+          <w:hyperlink w:anchor="_Toc10010188" w:history="1">
+            <w:r>
+              <w:rPr>
+                <w:rStyle w:val="a9"/>
+                <w:noProof/>
+              </w:rPr>
+              <w:t>4.4</w:t>
+            </w:r>
+            <w:r>
+              <w:rPr>
+                <w:rStyle w:val="a9"/>
+                <w:rFonts w:hint="eastAsia"/>
+                <w:noProof/>
+              </w:rPr>
               <w:t>控制说明</w:t>
             </w:r>
             <w:r>
@@ -2943,7 +3295,7 @@
                 <w:noProof/>
                 <w:webHidden/>
               </w:rPr>
-              <w:instrText xml:space="preserve"> PAGEREF _Toc8807243 \h </w:instrText>
+              <w:instrText xml:space="preserve"> PAGEREF _Toc10010188 \h </w:instrText>
             </w:r>
             <w:r>
               <w:rPr>
@@ -2963,7 +3315,7 @@
                 <w:noProof/>
                 <w:webHidden/>
               </w:rPr>
-              <w:t>8</w:t>
+              <w:t>15</w:t>
             </w:r>
             <w:r>
               <w:rPr>
@@ -2986,21 +3338,85 @@
               <w:sz w:val="21"/>
             </w:rPr>
           </w:pPr>
-          <w:hyperlink w:anchor="_Toc8807244" w:history="1">
+          <w:hyperlink w:anchor="_Toc10010189" w:history="1">
             <w:r>
               <w:rPr>
                 <w:rStyle w:val="a9"/>
                 <w:rFonts w:hint="eastAsia"/>
                 <w:noProof/>
               </w:rPr>
-              <w:t>五</w:t>
-            </w:r>
+              <w:t>五、系统数据结构设计</w:t>
+            </w:r>
+            <w:r>
+              <w:rPr>
+                <w:noProof/>
+                <w:webHidden/>
+              </w:rPr>
+              <w:tab/>
+            </w:r>
+            <w:r>
+              <w:rPr>
+                <w:noProof/>
+                <w:webHidden/>
+              </w:rPr>
+              <w:fldChar w:fldCharType="begin"/>
+            </w:r>
+            <w:r>
+              <w:rPr>
+                <w:noProof/>
+                <w:webHidden/>
+              </w:rPr>
+              <w:instrText xml:space="preserve"> PAGEREF _Toc10010189 \h </w:instrText>
+            </w:r>
+            <w:r>
+              <w:rPr>
+                <w:noProof/>
+                <w:webHidden/>
+              </w:rPr>
+            </w:r>
+            <w:r>
+              <w:rPr>
+                <w:noProof/>
+                <w:webHidden/>
+              </w:rPr>
+              <w:fldChar w:fldCharType="separate"/>
+            </w:r>
+            <w:r>
+              <w:rPr>
+                <w:noProof/>
+                <w:webHidden/>
+              </w:rPr>
+              <w:t>16</w:t>
+            </w:r>
+            <w:r>
+              <w:rPr>
+                <w:noProof/>
+                <w:webHidden/>
+              </w:rPr>
+              <w:fldChar w:fldCharType="end"/>
+            </w:r>
+          </w:hyperlink>
+        </w:p>
+        <w:p>
+          <w:pPr>
+            <w:pStyle w:val="20"/>
+            <w:tabs>
+              <w:tab w:val="right" w:leader="dot" w:pos="8296"/>
+            </w:tabs>
+            <w:ind w:left="440"/>
+            <w:rPr>
+              <w:noProof/>
+              <w:kern w:val="2"/>
+              <w:sz w:val="21"/>
+            </w:rPr>
+          </w:pPr>
+          <w:hyperlink w:anchor="_Toc10010190" w:history="1">
             <w:r>
               <w:rPr>
                 <w:rStyle w:val="a9"/>
                 <w:noProof/>
               </w:rPr>
-              <w:t>.</w:t>
+              <w:t>5.1</w:t>
             </w:r>
             <w:r>
               <w:rPr>
@@ -3008,7 +3424,7 @@
                 <w:rFonts w:hint="eastAsia"/>
                 <w:noProof/>
               </w:rPr>
-              <w:t>需求分析总结</w:t>
+              <w:t>逻辑结构设计要点</w:t>
             </w:r>
             <w:r>
               <w:rPr>
@@ -3029,7 +3445,7 @@
                 <w:noProof/>
                 <w:webHidden/>
               </w:rPr>
-              <w:instrText xml:space="preserve"> PAGEREF _Toc8807244 \h </w:instrText>
+              <w:instrText xml:space="preserve"> PAGEREF _Toc10010190 \h </w:instrText>
             </w:r>
             <w:r>
               <w:rPr>
@@ -3049,7 +3465,473 @@
                 <w:noProof/>
                 <w:webHidden/>
               </w:rPr>
-              <w:t>8</w:t>
+              <w:t>16</w:t>
+            </w:r>
+            <w:r>
+              <w:rPr>
+                <w:noProof/>
+                <w:webHidden/>
+              </w:rPr>
+              <w:fldChar w:fldCharType="end"/>
+            </w:r>
+          </w:hyperlink>
+        </w:p>
+        <w:p>
+          <w:pPr>
+            <w:pStyle w:val="30"/>
+            <w:tabs>
+              <w:tab w:val="right" w:leader="dot" w:pos="8296"/>
+            </w:tabs>
+            <w:ind w:left="880"/>
+            <w:rPr>
+              <w:noProof/>
+              <w:kern w:val="2"/>
+              <w:sz w:val="21"/>
+            </w:rPr>
+          </w:pPr>
+          <w:hyperlink w:anchor="_Toc10010191" w:history="1">
+            <w:r>
+              <w:rPr>
+                <w:rStyle w:val="a9"/>
+                <w:noProof/>
+              </w:rPr>
+              <w:t>5.1.1</w:t>
+            </w:r>
+            <w:r>
+              <w:rPr>
+                <w:rStyle w:val="a9"/>
+                <w:rFonts w:hint="eastAsia"/>
+                <w:noProof/>
+              </w:rPr>
+              <w:t>实体</w:t>
+            </w:r>
+            <w:r>
+              <w:rPr>
+                <w:noProof/>
+                <w:webHidden/>
+              </w:rPr>
+              <w:tab/>
+            </w:r>
+            <w:r>
+              <w:rPr>
+                <w:noProof/>
+                <w:webHidden/>
+              </w:rPr>
+              <w:fldChar w:fldCharType="begin"/>
+            </w:r>
+            <w:r>
+              <w:rPr>
+                <w:noProof/>
+                <w:webHidden/>
+              </w:rPr>
+              <w:instrText xml:space="preserve"> PAGEREF _Toc10010191 \h </w:instrText>
+            </w:r>
+            <w:r>
+              <w:rPr>
+                <w:noProof/>
+                <w:webHidden/>
+              </w:rPr>
+            </w:r>
+            <w:r>
+              <w:rPr>
+                <w:noProof/>
+                <w:webHidden/>
+              </w:rPr>
+              <w:fldChar w:fldCharType="separate"/>
+            </w:r>
+            <w:r>
+              <w:rPr>
+                <w:noProof/>
+                <w:webHidden/>
+              </w:rPr>
+              <w:t>16</w:t>
+            </w:r>
+            <w:r>
+              <w:rPr>
+                <w:noProof/>
+                <w:webHidden/>
+              </w:rPr>
+              <w:fldChar w:fldCharType="end"/>
+            </w:r>
+          </w:hyperlink>
+        </w:p>
+        <w:p>
+          <w:pPr>
+            <w:pStyle w:val="20"/>
+            <w:tabs>
+              <w:tab w:val="right" w:leader="dot" w:pos="8296"/>
+            </w:tabs>
+            <w:ind w:left="440"/>
+            <w:rPr>
+              <w:noProof/>
+              <w:kern w:val="2"/>
+              <w:sz w:val="21"/>
+            </w:rPr>
+          </w:pPr>
+          <w:hyperlink w:anchor="_Toc10010192" w:history="1">
+            <w:r>
+              <w:rPr>
+                <w:rStyle w:val="a9"/>
+                <w:noProof/>
+              </w:rPr>
+              <w:t>5.2</w:t>
+            </w:r>
+            <w:r>
+              <w:rPr>
+                <w:rStyle w:val="a9"/>
+                <w:rFonts w:hint="eastAsia"/>
+                <w:noProof/>
+              </w:rPr>
+              <w:t>物理结构设计要点</w:t>
+            </w:r>
+            <w:r>
+              <w:rPr>
+                <w:noProof/>
+                <w:webHidden/>
+              </w:rPr>
+              <w:tab/>
+            </w:r>
+            <w:r>
+              <w:rPr>
+                <w:noProof/>
+                <w:webHidden/>
+              </w:rPr>
+              <w:fldChar w:fldCharType="begin"/>
+            </w:r>
+            <w:r>
+              <w:rPr>
+                <w:noProof/>
+                <w:webHidden/>
+              </w:rPr>
+              <w:instrText xml:space="preserve"> PAGEREF _Toc10010192 \h </w:instrText>
+            </w:r>
+            <w:r>
+              <w:rPr>
+                <w:noProof/>
+                <w:webHidden/>
+              </w:rPr>
+            </w:r>
+            <w:r>
+              <w:rPr>
+                <w:noProof/>
+                <w:webHidden/>
+              </w:rPr>
+              <w:fldChar w:fldCharType="separate"/>
+            </w:r>
+            <w:r>
+              <w:rPr>
+                <w:noProof/>
+                <w:webHidden/>
+              </w:rPr>
+              <w:t>21</w:t>
+            </w:r>
+            <w:r>
+              <w:rPr>
+                <w:noProof/>
+                <w:webHidden/>
+              </w:rPr>
+              <w:fldChar w:fldCharType="end"/>
+            </w:r>
+          </w:hyperlink>
+        </w:p>
+        <w:p>
+          <w:pPr>
+            <w:pStyle w:val="10"/>
+            <w:tabs>
+              <w:tab w:val="right" w:leader="dot" w:pos="8296"/>
+            </w:tabs>
+            <w:rPr>
+              <w:noProof/>
+              <w:kern w:val="2"/>
+              <w:sz w:val="21"/>
+            </w:rPr>
+          </w:pPr>
+          <w:hyperlink w:anchor="_Toc10010193" w:history="1">
+            <w:r>
+              <w:rPr>
+                <w:rStyle w:val="a9"/>
+                <w:rFonts w:hint="eastAsia"/>
+                <w:noProof/>
+              </w:rPr>
+              <w:t>六、系统出错处理设计</w:t>
+            </w:r>
+            <w:r>
+              <w:rPr>
+                <w:noProof/>
+                <w:webHidden/>
+              </w:rPr>
+              <w:tab/>
+            </w:r>
+            <w:r>
+              <w:rPr>
+                <w:noProof/>
+                <w:webHidden/>
+              </w:rPr>
+              <w:fldChar w:fldCharType="begin"/>
+            </w:r>
+            <w:r>
+              <w:rPr>
+                <w:noProof/>
+                <w:webHidden/>
+              </w:rPr>
+              <w:instrText xml:space="preserve"> PAGEREF _Toc10010193 \h </w:instrText>
+            </w:r>
+            <w:r>
+              <w:rPr>
+                <w:noProof/>
+                <w:webHidden/>
+              </w:rPr>
+            </w:r>
+            <w:r>
+              <w:rPr>
+                <w:noProof/>
+                <w:webHidden/>
+              </w:rPr>
+              <w:fldChar w:fldCharType="separate"/>
+            </w:r>
+            <w:r>
+              <w:rPr>
+                <w:noProof/>
+                <w:webHidden/>
+              </w:rPr>
+              <w:t>21</w:t>
+            </w:r>
+            <w:r>
+              <w:rPr>
+                <w:noProof/>
+                <w:webHidden/>
+              </w:rPr>
+              <w:fldChar w:fldCharType="end"/>
+            </w:r>
+          </w:hyperlink>
+        </w:p>
+        <w:p>
+          <w:pPr>
+            <w:pStyle w:val="20"/>
+            <w:tabs>
+              <w:tab w:val="right" w:leader="dot" w:pos="8296"/>
+            </w:tabs>
+            <w:ind w:left="440"/>
+            <w:rPr>
+              <w:noProof/>
+              <w:kern w:val="2"/>
+              <w:sz w:val="21"/>
+            </w:rPr>
+          </w:pPr>
+          <w:hyperlink w:anchor="_Toc10010194" w:history="1">
+            <w:r>
+              <w:rPr>
+                <w:rStyle w:val="a9"/>
+                <w:noProof/>
+              </w:rPr>
+              <w:t>6.1</w:t>
+            </w:r>
+            <w:r>
+              <w:rPr>
+                <w:rStyle w:val="a9"/>
+                <w:rFonts w:hint="eastAsia"/>
+                <w:noProof/>
+              </w:rPr>
+              <w:t>出错信息</w:t>
+            </w:r>
+            <w:r>
+              <w:rPr>
+                <w:noProof/>
+                <w:webHidden/>
+              </w:rPr>
+              <w:tab/>
+            </w:r>
+            <w:r>
+              <w:rPr>
+                <w:noProof/>
+                <w:webHidden/>
+              </w:rPr>
+              <w:fldChar w:fldCharType="begin"/>
+            </w:r>
+            <w:r>
+              <w:rPr>
+                <w:noProof/>
+                <w:webHidden/>
+              </w:rPr>
+              <w:instrText xml:space="preserve"> PAGEREF _Toc10010194 \h </w:instrText>
+            </w:r>
+            <w:r>
+              <w:rPr>
+                <w:noProof/>
+                <w:webHidden/>
+              </w:rPr>
+            </w:r>
+            <w:r>
+              <w:rPr>
+                <w:noProof/>
+                <w:webHidden/>
+              </w:rPr>
+              <w:fldChar w:fldCharType="separate"/>
+            </w:r>
+            <w:r>
+              <w:rPr>
+                <w:noProof/>
+                <w:webHidden/>
+              </w:rPr>
+              <w:t>21</w:t>
+            </w:r>
+            <w:r>
+              <w:rPr>
+                <w:noProof/>
+                <w:webHidden/>
+              </w:rPr>
+              <w:fldChar w:fldCharType="end"/>
+            </w:r>
+          </w:hyperlink>
+        </w:p>
+        <w:p>
+          <w:pPr>
+            <w:pStyle w:val="20"/>
+            <w:tabs>
+              <w:tab w:val="right" w:leader="dot" w:pos="8296"/>
+            </w:tabs>
+            <w:ind w:left="440"/>
+            <w:rPr>
+              <w:noProof/>
+              <w:kern w:val="2"/>
+              <w:sz w:val="21"/>
+            </w:rPr>
+          </w:pPr>
+          <w:hyperlink w:anchor="_Toc10010195" w:history="1">
+            <w:r>
+              <w:rPr>
+                <w:rStyle w:val="a9"/>
+                <w:noProof/>
+              </w:rPr>
+              <w:t>6.2</w:t>
+            </w:r>
+            <w:r>
+              <w:rPr>
+                <w:rStyle w:val="a9"/>
+                <w:rFonts w:hint="eastAsia"/>
+                <w:noProof/>
+              </w:rPr>
+              <w:t>补救措施</w:t>
+            </w:r>
+            <w:r>
+              <w:rPr>
+                <w:noProof/>
+                <w:webHidden/>
+              </w:rPr>
+              <w:tab/>
+            </w:r>
+            <w:r>
+              <w:rPr>
+                <w:noProof/>
+                <w:webHidden/>
+              </w:rPr>
+              <w:fldChar w:fldCharType="begin"/>
+            </w:r>
+            <w:r>
+              <w:rPr>
+                <w:noProof/>
+                <w:webHidden/>
+              </w:rPr>
+              <w:instrText xml:space="preserve"> PAGEREF _Toc10010195 \h </w:instrText>
+            </w:r>
+            <w:r>
+              <w:rPr>
+                <w:noProof/>
+                <w:webHidden/>
+              </w:rPr>
+            </w:r>
+            <w:r>
+              <w:rPr>
+                <w:noProof/>
+                <w:webHidden/>
+              </w:rPr>
+              <w:fldChar w:fldCharType="separate"/>
+            </w:r>
+            <w:r>
+              <w:rPr>
+                <w:noProof/>
+                <w:webHidden/>
+              </w:rPr>
+              <w:t>22</w:t>
+            </w:r>
+            <w:r>
+              <w:rPr>
+                <w:noProof/>
+                <w:webHidden/>
+              </w:rPr>
+              <w:fldChar w:fldCharType="end"/>
+            </w:r>
+          </w:hyperlink>
+        </w:p>
+        <w:p>
+          <w:pPr>
+            <w:pStyle w:val="20"/>
+            <w:tabs>
+              <w:tab w:val="right" w:leader="dot" w:pos="8296"/>
+            </w:tabs>
+            <w:ind w:left="440"/>
+            <w:rPr>
+              <w:noProof/>
+              <w:kern w:val="2"/>
+              <w:sz w:val="21"/>
+            </w:rPr>
+          </w:pPr>
+          <w:hyperlink w:anchor="_Toc10010196" w:history="1">
+            <w:r>
+              <w:rPr>
+                <w:rStyle w:val="a9"/>
+                <w:noProof/>
+              </w:rPr>
+              <w:t>6.3</w:t>
+            </w:r>
+            <w:r>
+              <w:rPr>
+                <w:rStyle w:val="a9"/>
+                <w:rFonts w:hint="eastAsia"/>
+                <w:noProof/>
+              </w:rPr>
+              <w:t>系统维护设计</w:t>
+            </w:r>
+            <w:r>
+              <w:rPr>
+                <w:noProof/>
+                <w:webHidden/>
+              </w:rPr>
+              <w:tab/>
+            </w:r>
+            <w:r>
+              <w:rPr>
+                <w:noProof/>
+                <w:webHidden/>
+              </w:rPr>
+              <w:fldChar w:fldCharType="begin"/>
+            </w:r>
+            <w:r>
+              <w:rPr>
+                <w:noProof/>
+                <w:webHidden/>
+              </w:rPr>
+              <w:instrText xml:space="preserve"> PAGEREF _Toc10010196 \h </w:instrText>
+            </w:r>
+            <w:r>
+              <w:rPr>
+                <w:noProof/>
+                <w:webHidden/>
+              </w:rPr>
+            </w:r>
+            <w:r>
+              <w:rPr>
+                <w:noProof/>
+                <w:webHidden/>
+              </w:rPr>
+              <w:fldChar w:fldCharType="separate"/>
+            </w:r>
+            <w:r>
+              <w:rPr>
+                <w:noProof/>
+                <w:webHidden/>
+              </w:rPr>
+              <w:t>22</w:t>
             </w:r>
             <w:r>
               <w:rPr>
@@ -3083,7 +3965,6 @@
           <w:szCs w:val="28"/>
         </w:rPr>
       </w:pPr>
-      <w:bookmarkStart w:id="8" w:name="_Toc8807225"/>
       <w:r>
         <w:br w:type="page"/>
       </w:r>
@@ -3092,6 +3973,7 @@
       <w:pPr>
         <w:pStyle w:val="1"/>
       </w:pPr>
+      <w:bookmarkStart w:id="8" w:name="_Toc10010166"/>
       <w:proofErr w:type="gramStart"/>
       <w:r>
         <w:rPr>
@@ -3110,9 +3992,9 @@
         </w:rPr>
         <w:t>引言</w:t>
       </w:r>
-      <w:bookmarkEnd w:id="8"/>
       <w:bookmarkEnd w:id="7"/>
       <w:bookmarkEnd w:id="6"/>
+      <w:bookmarkEnd w:id="8"/>
       <w:r>
         <w:t xml:space="preserve">  </w:t>
       </w:r>
@@ -3127,7 +4009,7 @@
       </w:pPr>
       <w:bookmarkStart w:id="9" w:name="_Toc25194_WPSOffice_Level2"/>
       <w:bookmarkStart w:id="10" w:name="_Toc5830_WPSOffice_Level2"/>
-      <w:bookmarkStart w:id="11" w:name="_Toc8807226"/>
+      <w:bookmarkStart w:id="11" w:name="_Toc10010167"/>
       <w:r>
         <w:rPr>
           <w:rStyle w:val="2Char"/>
@@ -3201,7 +4083,7 @@
       </w:pPr>
       <w:bookmarkStart w:id="12" w:name="_Toc17330_WPSOffice_Level2"/>
       <w:bookmarkStart w:id="13" w:name="_Toc18557_WPSOffice_Level2"/>
-      <w:bookmarkStart w:id="14" w:name="_Toc8807227"/>
+      <w:bookmarkStart w:id="14" w:name="_Toc10010168"/>
       <w:r>
         <w:rPr>
           <w:rStyle w:val="2Char"/>
@@ -3345,7 +4227,7 @@
       </w:pPr>
       <w:bookmarkStart w:id="15" w:name="_Toc462_WPSOffice_Level2"/>
       <w:bookmarkStart w:id="16" w:name="_Toc11525_WPSOffice_Level2"/>
-      <w:bookmarkStart w:id="17" w:name="_Toc8807228"/>
+      <w:bookmarkStart w:id="17" w:name="_Toc10010169"/>
       <w:r>
         <w:rPr>
           <w:rStyle w:val="2Char"/>
@@ -3426,7 +4308,7 @@
       </w:pPr>
       <w:bookmarkStart w:id="18" w:name="_Toc25194_WPSOffice_Level1"/>
       <w:bookmarkStart w:id="19" w:name="_Toc5830_WPSOffice_Level1"/>
-      <w:bookmarkStart w:id="20" w:name="_Toc8807229"/>
+      <w:bookmarkStart w:id="20" w:name="_Toc10010170"/>
       <w:r>
         <w:rPr>
           <w:rFonts w:hint="eastAsia"/>
@@ -3458,7 +4340,7 @@
       </w:pPr>
       <w:bookmarkStart w:id="21" w:name="_Toc4363_WPSOffice_Level2"/>
       <w:bookmarkStart w:id="22" w:name="_Toc17685_WPSOffice_Level2"/>
-      <w:bookmarkStart w:id="23" w:name="_Toc8807230"/>
+      <w:bookmarkStart w:id="23" w:name="_Toc10010171"/>
       <w:r>
         <w:rPr>
           <w:rStyle w:val="2Char"/>
@@ -3780,7 +4662,7 @@
       </w:pPr>
       <w:bookmarkStart w:id="24" w:name="_Toc30803_WPSOffice_Level2"/>
       <w:bookmarkStart w:id="25" w:name="_Toc21466_WPSOffice_Level2"/>
-      <w:bookmarkStart w:id="26" w:name="_Toc8807231"/>
+      <w:bookmarkStart w:id="26" w:name="_Toc10010172"/>
       <w:r>
         <w:rPr>
           <w:rStyle w:val="2Char"/>
@@ -3919,7 +4801,7 @@
       </w:pPr>
       <w:bookmarkStart w:id="27" w:name="_Toc28274_WPSOffice_Level2"/>
       <w:bookmarkStart w:id="28" w:name="_Toc27358_WPSOffice_Level2"/>
-      <w:bookmarkStart w:id="29" w:name="_Toc8807232"/>
+      <w:bookmarkStart w:id="29" w:name="_Toc10010173"/>
       <w:r>
         <w:rPr>
           <w:rStyle w:val="2Char"/>
@@ -4105,7 +4987,7 @@
       </w:pPr>
       <w:bookmarkStart w:id="32" w:name="_Toc1890_WPSOffice_Level2"/>
       <w:bookmarkStart w:id="33" w:name="_Toc17225_WPSOffice_Level2"/>
-      <w:bookmarkStart w:id="34" w:name="_Toc8807233"/>
+      <w:bookmarkStart w:id="34" w:name="_Toc10010174"/>
       <w:r>
         <w:rPr>
           <w:rStyle w:val="2Char"/>
@@ -4134,6 +5016,7 @@
           <w:szCs w:val="22"/>
         </w:rPr>
       </w:pPr>
+      <w:bookmarkStart w:id="35" w:name="_Toc10010175"/>
       <w:r>
         <w:rPr>
           <w:rStyle w:val="2Char"/>
@@ -4152,6 +5035,7 @@
         </w:rPr>
         <w:t>用例图</w:t>
       </w:r>
+      <w:bookmarkEnd w:id="35"/>
     </w:p>
     <w:p>
       <w:pPr>
@@ -4277,6 +5161,7 @@
           <w:noProof/>
         </w:rPr>
       </w:pPr>
+      <w:bookmarkStart w:id="36" w:name="_Toc10010176"/>
       <w:r>
         <w:rPr>
           <w:rFonts w:hint="eastAsia"/>
@@ -4292,6 +5177,7 @@
         </w:rPr>
         <w:t>活动图</w:t>
       </w:r>
+      <w:bookmarkEnd w:id="36"/>
     </w:p>
     <w:p>
       <w:pPr>
@@ -4349,6 +5235,7 @@
       <w:pPr>
         <w:pStyle w:val="3"/>
       </w:pPr>
+      <w:bookmarkStart w:id="37" w:name="_Toc10010177"/>
       <w:r>
         <w:rPr>
           <w:rFonts w:hint="eastAsia"/>
@@ -4361,6 +5248,7 @@
         </w:rPr>
         <w:t>时序图</w:t>
       </w:r>
+      <w:bookmarkEnd w:id="37"/>
     </w:p>
     <w:p/>
     <w:p/>
@@ -4447,6 +5335,7 @@
       <w:pPr>
         <w:pStyle w:val="3"/>
       </w:pPr>
+      <w:bookmarkStart w:id="38" w:name="_Toc10010178"/>
       <w:r>
         <w:rPr>
           <w:rFonts w:hint="eastAsia"/>
@@ -4460,6 +5349,7 @@
         </w:rPr>
         <w:t>协作图</w:t>
       </w:r>
+      <w:bookmarkEnd w:id="38"/>
     </w:p>
     <w:p>
       <w:pPr>
@@ -4526,9 +5416,9 @@
           <w:szCs w:val="28"/>
         </w:rPr>
       </w:pPr>
-      <w:bookmarkStart w:id="35" w:name="_Toc3353_WPSOffice_Level2"/>
-      <w:bookmarkStart w:id="36" w:name="_Toc27475_WPSOffice_Level2"/>
-      <w:bookmarkStart w:id="37" w:name="_Toc8807234"/>
+      <w:bookmarkStart w:id="39" w:name="_Toc3353_WPSOffice_Level2"/>
+      <w:bookmarkStart w:id="40" w:name="_Toc27475_WPSOffice_Level2"/>
+      <w:bookmarkStart w:id="41" w:name="_Toc10010179"/>
       <w:r>
         <w:rPr>
           <w:rStyle w:val="2Char"/>
@@ -4547,9 +5437,9 @@
         </w:rPr>
         <w:t>对性能的规定</w:t>
       </w:r>
-      <w:bookmarkEnd w:id="35"/>
-      <w:bookmarkEnd w:id="36"/>
-      <w:bookmarkEnd w:id="37"/>
+      <w:bookmarkEnd w:id="39"/>
+      <w:bookmarkEnd w:id="40"/>
+      <w:bookmarkEnd w:id="41"/>
     </w:p>
     <w:p>
       <w:pPr>
@@ -4712,9 +5602,9 @@
           <w:szCs w:val="22"/>
         </w:rPr>
       </w:pPr>
-      <w:bookmarkStart w:id="38" w:name="_Toc784_WPSOffice_Level2"/>
-      <w:bookmarkStart w:id="39" w:name="_Toc579_WPSOffice_Level2"/>
-      <w:bookmarkStart w:id="40" w:name="_Toc8807235"/>
+      <w:bookmarkStart w:id="42" w:name="_Toc784_WPSOffice_Level2"/>
+      <w:bookmarkStart w:id="43" w:name="_Toc579_WPSOffice_Level2"/>
+      <w:bookmarkStart w:id="44" w:name="_Toc10010180"/>
       <w:r>
         <w:rPr>
           <w:rStyle w:val="2Char"/>
@@ -4732,9 +5622,9 @@
         </w:rPr>
         <w:t>输人输出要求</w:t>
       </w:r>
-      <w:bookmarkEnd w:id="38"/>
-      <w:bookmarkEnd w:id="39"/>
-      <w:bookmarkEnd w:id="40"/>
+      <w:bookmarkEnd w:id="42"/>
+      <w:bookmarkEnd w:id="43"/>
+      <w:bookmarkEnd w:id="44"/>
     </w:p>
     <w:p>
       <w:pPr>
@@ -4905,9 +5795,9 @@
           <w:szCs w:val="22"/>
         </w:rPr>
       </w:pPr>
-      <w:bookmarkStart w:id="41" w:name="_Toc25029_WPSOffice_Level2"/>
-      <w:bookmarkStart w:id="42" w:name="_Toc26495_WPSOffice_Level2"/>
-      <w:bookmarkStart w:id="43" w:name="_Toc8807236"/>
+      <w:bookmarkStart w:id="45" w:name="_Toc25029_WPSOffice_Level2"/>
+      <w:bookmarkStart w:id="46" w:name="_Toc26495_WPSOffice_Level2"/>
+      <w:bookmarkStart w:id="47" w:name="_Toc10010181"/>
       <w:r>
         <w:rPr>
           <w:rStyle w:val="2Char"/>
@@ -4925,9 +5815,9 @@
         </w:rPr>
         <w:t>数据管理能力要求</w:t>
       </w:r>
-      <w:bookmarkEnd w:id="41"/>
-      <w:bookmarkEnd w:id="42"/>
-      <w:bookmarkEnd w:id="43"/>
+      <w:bookmarkEnd w:id="45"/>
+      <w:bookmarkEnd w:id="46"/>
+      <w:bookmarkEnd w:id="47"/>
       <w:r>
         <w:rPr>
           <w:rStyle w:val="2Char"/>
@@ -5022,9 +5912,9 @@
           <w:szCs w:val="28"/>
         </w:rPr>
       </w:pPr>
-      <w:bookmarkStart w:id="44" w:name="_Toc16904_WPSOffice_Level2"/>
-      <w:bookmarkStart w:id="45" w:name="_Toc29719_WPSOffice_Level2"/>
-      <w:bookmarkStart w:id="46" w:name="_Toc8807237"/>
+      <w:bookmarkStart w:id="48" w:name="_Toc16904_WPSOffice_Level2"/>
+      <w:bookmarkStart w:id="49" w:name="_Toc29719_WPSOffice_Level2"/>
+      <w:bookmarkStart w:id="50" w:name="_Toc10010182"/>
       <w:r>
         <w:rPr>
           <w:rStyle w:val="2Char"/>
@@ -5042,9 +5932,9 @@
         </w:rPr>
         <w:t>故障处理要求</w:t>
       </w:r>
-      <w:bookmarkEnd w:id="44"/>
-      <w:bookmarkEnd w:id="45"/>
-      <w:bookmarkEnd w:id="46"/>
+      <w:bookmarkEnd w:id="48"/>
+      <w:bookmarkEnd w:id="49"/>
+      <w:bookmarkEnd w:id="50"/>
       <w:r>
         <w:rPr>
           <w:rFonts w:asciiTheme="minorEastAsia" w:hAnsiTheme="minorEastAsia" w:cstheme="minorEastAsia" w:hint="eastAsia"/>
@@ -5095,9 +5985,9 @@
           <w:szCs w:val="22"/>
         </w:rPr>
       </w:pPr>
-      <w:bookmarkStart w:id="47" w:name="_Toc12679_WPSOffice_Level2"/>
-      <w:bookmarkStart w:id="48" w:name="_Toc10776_WPSOffice_Level2"/>
-      <w:bookmarkStart w:id="49" w:name="_Toc8807238"/>
+      <w:bookmarkStart w:id="51" w:name="_Toc12679_WPSOffice_Level2"/>
+      <w:bookmarkStart w:id="52" w:name="_Toc10776_WPSOffice_Level2"/>
+      <w:bookmarkStart w:id="53" w:name="_Toc10010183"/>
       <w:r>
         <w:rPr>
           <w:rStyle w:val="2Char"/>
@@ -5115,9 +6005,9 @@
         </w:rPr>
         <w:t>其他专门要求</w:t>
       </w:r>
-      <w:bookmarkEnd w:id="47"/>
-      <w:bookmarkEnd w:id="48"/>
-      <w:bookmarkEnd w:id="49"/>
+      <w:bookmarkEnd w:id="51"/>
+      <w:bookmarkEnd w:id="52"/>
+      <w:bookmarkEnd w:id="53"/>
     </w:p>
     <w:p>
       <w:pPr>
@@ -5176,8 +6066,8 @@
           <w:sz w:val="44"/>
         </w:rPr>
       </w:pPr>
-      <w:bookmarkStart w:id="50" w:name="_Toc462_WPSOffice_Level1"/>
-      <w:bookmarkStart w:id="51" w:name="_Toc8807239"/>
+      <w:bookmarkStart w:id="54" w:name="_Toc462_WPSOffice_Level1"/>
+      <w:bookmarkStart w:id="55" w:name="_Toc10010184"/>
       <w:r>
         <w:rPr>
           <w:rFonts w:hint="eastAsia"/>
@@ -5193,8 +6083,8 @@
         </w:rPr>
         <w:t>运行环境规定</w:t>
       </w:r>
-      <w:bookmarkEnd w:id="50"/>
-      <w:bookmarkEnd w:id="51"/>
+      <w:bookmarkEnd w:id="54"/>
+      <w:bookmarkEnd w:id="55"/>
     </w:p>
     <w:p>
       <w:pPr>
@@ -5203,8 +6093,8 @@
           <w:szCs w:val="22"/>
         </w:rPr>
       </w:pPr>
-      <w:bookmarkStart w:id="52" w:name="_Toc25059_WPSOffice_Level2"/>
-      <w:bookmarkStart w:id="53" w:name="_Toc8807240"/>
+      <w:bookmarkStart w:id="56" w:name="_Toc25059_WPSOffice_Level2"/>
+      <w:bookmarkStart w:id="57" w:name="_Toc10010185"/>
       <w:r>
         <w:rPr>
           <w:rStyle w:val="2Char"/>
@@ -5222,8 +6112,8 @@
         </w:rPr>
         <w:t>设备</w:t>
       </w:r>
-      <w:bookmarkEnd w:id="52"/>
-      <w:bookmarkEnd w:id="53"/>
+      <w:bookmarkEnd w:id="56"/>
+      <w:bookmarkEnd w:id="57"/>
     </w:p>
     <w:p>
       <w:pPr>
@@ -5284,8 +6174,8 @@
           <w:szCs w:val="22"/>
         </w:rPr>
       </w:pPr>
-      <w:bookmarkStart w:id="54" w:name="_Toc1336_WPSOffice_Level2"/>
-      <w:bookmarkStart w:id="55" w:name="_Toc8807241"/>
+      <w:bookmarkStart w:id="58" w:name="_Toc1336_WPSOffice_Level2"/>
+      <w:bookmarkStart w:id="59" w:name="_Toc10010186"/>
       <w:r>
         <w:rPr>
           <w:rStyle w:val="2Char"/>
@@ -5303,8 +6193,8 @@
         </w:rPr>
         <w:t>支持软件</w:t>
       </w:r>
-      <w:bookmarkEnd w:id="54"/>
-      <w:bookmarkEnd w:id="55"/>
+      <w:bookmarkEnd w:id="58"/>
+      <w:bookmarkEnd w:id="59"/>
     </w:p>
     <w:p>
       <w:pPr>
@@ -5415,8 +6305,8 @@
           <w:szCs w:val="22"/>
         </w:rPr>
       </w:pPr>
-      <w:bookmarkStart w:id="56" w:name="_Toc11052_WPSOffice_Level2"/>
-      <w:bookmarkStart w:id="57" w:name="_Toc8807242"/>
+      <w:bookmarkStart w:id="60" w:name="_Toc11052_WPSOffice_Level2"/>
+      <w:bookmarkStart w:id="61" w:name="_Toc10010187"/>
       <w:r>
         <w:rPr>
           <w:rStyle w:val="2Char"/>
@@ -5434,8 +6324,8 @@
         </w:rPr>
         <w:t>接口说明</w:t>
       </w:r>
-      <w:bookmarkEnd w:id="56"/>
-      <w:bookmarkEnd w:id="57"/>
+      <w:bookmarkEnd w:id="60"/>
+      <w:bookmarkEnd w:id="61"/>
     </w:p>
     <w:p>
       <w:pPr>
@@ -5506,8 +6396,8 @@
           <w:szCs w:val="22"/>
         </w:rPr>
       </w:pPr>
-      <w:bookmarkStart w:id="58" w:name="_Toc16871_WPSOffice_Level2"/>
-      <w:bookmarkStart w:id="59" w:name="_Toc8807243"/>
+      <w:bookmarkStart w:id="62" w:name="_Toc16871_WPSOffice_Level2"/>
+      <w:bookmarkStart w:id="63" w:name="_Toc10010188"/>
       <w:r>
         <w:rPr>
           <w:rStyle w:val="2Char"/>
@@ -5525,8 +6415,8 @@
         </w:rPr>
         <w:t>控制说明</w:t>
       </w:r>
-      <w:bookmarkEnd w:id="58"/>
-      <w:bookmarkEnd w:id="59"/>
+      <w:bookmarkEnd w:id="62"/>
+      <w:bookmarkEnd w:id="63"/>
     </w:p>
     <w:p>
       <w:pPr>
@@ -5548,17 +6438,15 @@
     <w:p>
       <w:pPr>
         <w:pStyle w:val="1"/>
-        <w:rPr>
-          <w:rFonts w:hint="eastAsia"/>
-        </w:rPr>
-      </w:pPr>
-      <w:bookmarkStart w:id="60" w:name="_Toc521464979"/>
+      </w:pPr>
+      <w:bookmarkStart w:id="64" w:name="_Toc521464979"/>
+      <w:bookmarkStart w:id="65" w:name="_Toc10010189"/>
       <w:r>
         <w:rPr>
           <w:rFonts w:hint="eastAsia"/>
         </w:rPr>
         <w:lastRenderedPageBreak/>
-        <w:t>5</w:t>
+        <w:t>五、</w:t>
       </w:r>
       <w:r>
         <w:rPr>
@@ -5566,16 +6454,15 @@
         </w:rPr>
         <w:t>系统数据结构设计</w:t>
       </w:r>
-      <w:bookmarkEnd w:id="60"/>
+      <w:bookmarkEnd w:id="64"/>
+      <w:bookmarkEnd w:id="65"/>
     </w:p>
     <w:p>
       <w:pPr>
         <w:pStyle w:val="2"/>
-        <w:rPr>
-          <w:rFonts w:hint="eastAsia"/>
-        </w:rPr>
-      </w:pPr>
-      <w:bookmarkStart w:id="61" w:name="_Toc521464980"/>
+      </w:pPr>
+      <w:bookmarkStart w:id="66" w:name="_Toc521464980"/>
+      <w:bookmarkStart w:id="67" w:name="_Toc10010190"/>
       <w:r>
         <w:rPr>
           <w:rFonts w:hint="eastAsia"/>
@@ -5588,15 +6475,14 @@
         </w:rPr>
         <w:t>逻辑结构设计要点</w:t>
       </w:r>
-      <w:bookmarkEnd w:id="61"/>
+      <w:bookmarkEnd w:id="66"/>
+      <w:bookmarkEnd w:id="67"/>
     </w:p>
     <w:p>
       <w:pPr>
         <w:pStyle w:val="3"/>
-        <w:rPr>
-          <w:rFonts w:hint="eastAsia"/>
-        </w:rPr>
-      </w:pPr>
+      </w:pPr>
+      <w:bookmarkStart w:id="68" w:name="_Toc10010191"/>
       <w:r>
         <w:rPr>
           <w:rFonts w:hint="eastAsia"/>
@@ -5609,13 +6495,11 @@
         </w:rPr>
         <w:t>实体</w:t>
       </w:r>
+      <w:bookmarkEnd w:id="68"/>
     </w:p>
     <w:p>
       <w:pPr>
         <w:ind w:firstLine="420"/>
-        <w:rPr>
-          <w:rFonts w:hint="eastAsia"/>
-        </w:rPr>
       </w:pPr>
       <w:r>
         <w:rPr>
@@ -5633,16 +6517,10 @@
     <w:p>
       <w:pPr>
         <w:ind w:firstLine="420"/>
-        <w:rPr>
-          <w:rFonts w:hint="eastAsia"/>
-        </w:rPr>
-      </w:pPr>
-      <w:r>
-        <w:rPr>
-          <w:rFonts w:hint="eastAsia"/>
-        </w:rPr>
+      </w:pPr>
+      <w:r>
         <w:pict>
-          <v:shape id="_x0000_i1038" type="#_x0000_t75" style="width:415.2pt;height:332.4pt">
+          <v:shape id="_x0000_i1035" type="#_x0000_t75" style="width:415.2pt;height:332.4pt">
             <v:imagedata r:id="rId19" o:title="用户ER图"/>
           </v:shape>
         </w:pict>
@@ -5663,17 +6541,11 @@
     <w:p>
       <w:pPr>
         <w:ind w:firstLine="420"/>
-        <w:rPr>
-          <w:rFonts w:hint="eastAsia"/>
-        </w:rPr>
-      </w:pPr>
-      <w:r>
-        <w:rPr>
-          <w:rFonts w:hint="eastAsia"/>
-        </w:rPr>
+      </w:pPr>
+      <w:r>
         <w:lastRenderedPageBreak/>
         <w:pict>
-          <v:shape id="_x0000_i1040" type="#_x0000_t75" style="width:415.2pt;height:375pt">
+          <v:shape id="_x0000_i1036" type="#_x0000_t75" style="width:415.2pt;height:375pt">
             <v:imagedata r:id="rId20" o:title="管理员ER图"/>
           </v:shape>
         </w:pict>
@@ -5682,9 +6554,6 @@
     <w:p>
       <w:pPr>
         <w:ind w:firstLine="420"/>
-        <w:rPr>
-          <w:rFonts w:hint="eastAsia"/>
-        </w:rPr>
       </w:pPr>
       <w:r>
         <w:rPr>
@@ -5702,33 +6571,21 @@
     <w:p>
       <w:pPr>
         <w:ind w:firstLine="420"/>
-        <w:rPr>
-          <w:rFonts w:hint="eastAsia"/>
-        </w:rPr>
       </w:pPr>
     </w:p>
     <w:p>
       <w:pPr>
         <w:ind w:firstLine="420"/>
-        <w:rPr>
-          <w:rFonts w:hint="eastAsia"/>
-        </w:rPr>
       </w:pPr>
     </w:p>
     <w:p>
       <w:pPr>
         <w:ind w:firstLine="420"/>
-        <w:rPr>
-          <w:rFonts w:hint="eastAsia"/>
-        </w:rPr>
-      </w:pPr>
-      <w:r>
-        <w:rPr>
-          <w:rFonts w:hint="eastAsia"/>
-        </w:rPr>
+      </w:pPr>
+      <w:r>
         <w:lastRenderedPageBreak/>
         <w:pict>
-          <v:shape id="_x0000_i1042" type="#_x0000_t75" style="width:415.2pt;height:375pt">
+          <v:shape id="_x0000_i1037" type="#_x0000_t75" style="width:415.2pt;height:375pt">
             <v:imagedata r:id="rId21" o:title="商家ER图"/>
           </v:shape>
         </w:pict>
@@ -5737,9 +6594,6 @@
     <w:p>
       <w:pPr>
         <w:ind w:firstLine="420"/>
-        <w:rPr>
-          <w:rFonts w:hint="eastAsia"/>
-        </w:rPr>
       </w:pPr>
       <w:r>
         <w:rPr>
@@ -5757,33 +6611,21 @@
     <w:p>
       <w:pPr>
         <w:ind w:firstLine="420"/>
-        <w:rPr>
-          <w:rFonts w:hint="eastAsia"/>
-        </w:rPr>
       </w:pPr>
     </w:p>
     <w:p>
       <w:pPr>
         <w:ind w:firstLine="420"/>
-        <w:rPr>
-          <w:rFonts w:hint="eastAsia"/>
-        </w:rPr>
       </w:pPr>
     </w:p>
     <w:p>
       <w:pPr>
         <w:ind w:firstLine="420"/>
-        <w:rPr>
-          <w:rFonts w:hint="eastAsia"/>
-        </w:rPr>
-      </w:pPr>
-      <w:r>
-        <w:rPr>
-          <w:rFonts w:hint="eastAsia"/>
-        </w:rPr>
+      </w:pPr>
+      <w:r>
         <w:lastRenderedPageBreak/>
         <w:pict>
-          <v:shape id="_x0000_i1043" type="#_x0000_t75" style="width:415.2pt;height:324.6pt">
+          <v:shape id="_x0000_i1038" type="#_x0000_t75" style="width:415.2pt;height:324.6pt">
             <v:imagedata r:id="rId22" o:title="商品ER图"/>
           </v:shape>
         </w:pict>
@@ -5792,17 +6634,11 @@
     <w:p>
       <w:pPr>
         <w:ind w:firstLine="420"/>
-        <w:rPr>
-          <w:rFonts w:hint="eastAsia"/>
-        </w:rPr>
       </w:pPr>
     </w:p>
     <w:p>
       <w:pPr>
         <w:ind w:firstLine="420"/>
-        <w:rPr>
-          <w:rFonts w:hint="eastAsia"/>
-        </w:rPr>
       </w:pPr>
       <w:r>
         <w:rPr>
@@ -5826,24 +6662,15 @@
     <w:p>
       <w:pPr>
         <w:ind w:firstLine="420"/>
-        <w:rPr>
-          <w:rFonts w:hint="eastAsia"/>
-        </w:rPr>
       </w:pPr>
     </w:p>
     <w:p>
       <w:pPr>
         <w:ind w:firstLine="420"/>
-        <w:rPr>
-          <w:rFonts w:hint="eastAsia"/>
-        </w:rPr>
-      </w:pPr>
-      <w:r>
-        <w:rPr>
-          <w:rFonts w:hint="eastAsia"/>
-        </w:rPr>
+      </w:pPr>
+      <w:r>
         <w:pict>
-          <v:shape id="_x0000_i1044" type="#_x0000_t75" style="width:415.2pt;height:258pt">
+          <v:shape id="_x0000_i1039" type="#_x0000_t75" style="width:415.2pt;height:258pt">
             <v:imagedata r:id="rId23" o:title="商品类型ER图"/>
           </v:shape>
         </w:pict>
@@ -5852,9 +6679,6 @@
     <w:p>
       <w:pPr>
         <w:ind w:firstLine="420"/>
-        <w:rPr>
-          <w:rFonts w:hint="eastAsia"/>
-        </w:rPr>
       </w:pPr>
       <w:r>
         <w:rPr>
@@ -5873,24 +6697,15 @@
     <w:p>
       <w:pPr>
         <w:ind w:firstLine="420"/>
-        <w:rPr>
-          <w:rFonts w:hint="eastAsia"/>
-        </w:rPr>
       </w:pPr>
     </w:p>
     <w:p>
       <w:pPr>
         <w:ind w:firstLine="420"/>
-        <w:rPr>
-          <w:rFonts w:hint="eastAsia"/>
-        </w:rPr>
-      </w:pPr>
-      <w:r>
-        <w:rPr>
-          <w:rFonts w:hint="eastAsia"/>
-        </w:rPr>
+      </w:pPr>
+      <w:r>
         <w:pict>
-          <v:shape id="_x0000_i1045" type="#_x0000_t75" style="width:415.2pt;height:324.6pt">
+          <v:shape id="_x0000_i1040" type="#_x0000_t75" style="width:415.2pt;height:324.6pt">
             <v:imagedata r:id="rId24" o:title="订单ER图"/>
           </v:shape>
         </w:pict>
@@ -5899,9 +6714,6 @@
     <w:p>
       <w:pPr>
         <w:ind w:firstLine="420"/>
-        <w:rPr>
-          <w:rFonts w:hint="eastAsia"/>
-        </w:rPr>
       </w:pPr>
       <w:r>
         <w:rPr>
@@ -5919,24 +6731,15 @@
     <w:p>
       <w:pPr>
         <w:ind w:firstLine="420"/>
-        <w:rPr>
-          <w:rFonts w:hint="eastAsia"/>
-        </w:rPr>
       </w:pPr>
     </w:p>
     <w:p>
       <w:pPr>
         <w:ind w:firstLine="420"/>
-        <w:rPr>
-          <w:rFonts w:hint="eastAsia"/>
-        </w:rPr>
-      </w:pPr>
-      <w:r>
-        <w:rPr>
-          <w:rFonts w:hint="eastAsia"/>
-        </w:rPr>
+      </w:pPr>
+      <w:r>
         <w:pict>
-          <v:shape id="_x0000_i1046" type="#_x0000_t75" style="width:415.2pt;height:227.4pt">
+          <v:shape id="_x0000_i1041" type="#_x0000_t75" style="width:415.2pt;height:227.4pt">
             <v:imagedata r:id="rId25" o:title="购物车ER图"/>
           </v:shape>
         </w:pict>
@@ -5945,9 +6748,6 @@
     <w:p>
       <w:pPr>
         <w:ind w:firstLine="420"/>
-        <w:rPr>
-          <w:rFonts w:hint="eastAsia"/>
-        </w:rPr>
       </w:pPr>
       <w:r>
         <w:rPr>
@@ -5984,9 +6784,6 @@
     <w:p>
       <w:pPr>
         <w:ind w:firstLine="420"/>
-        <w:rPr>
-          <w:rFonts w:hint="eastAsia"/>
-        </w:rPr>
       </w:pPr>
       <w:r>
         <w:rPr>
@@ -6046,11 +6843,9 @@
     <w:p>
       <w:pPr>
         <w:pStyle w:val="2"/>
-        <w:rPr>
-          <w:rFonts w:hint="eastAsia"/>
-        </w:rPr>
-      </w:pPr>
-      <w:bookmarkStart w:id="62" w:name="_Toc521464981"/>
+      </w:pPr>
+      <w:bookmarkStart w:id="69" w:name="_Toc521464981"/>
+      <w:bookmarkStart w:id="70" w:name="_Toc10010192"/>
       <w:r>
         <w:rPr>
           <w:rFonts w:hint="eastAsia"/>
@@ -6063,20 +6858,128 @@
         </w:rPr>
         <w:t>物理结构设计要点</w:t>
       </w:r>
-      <w:bookmarkStart w:id="63" w:name="_Toc521464982"/>
-      <w:bookmarkEnd w:id="62"/>
-    </w:p>
-    <w:p>
-      <w:pPr>
-        <w:rPr>
-          <w:rFonts w:asciiTheme="majorHAnsi" w:eastAsiaTheme="majorEastAsia" w:hAnsiTheme="majorHAnsi" w:cstheme="majorBidi" w:hint="eastAsia"/>
-          <w:b/>
-          <w:bCs/>
+      <w:bookmarkStart w:id="71" w:name="_Toc521464982"/>
+      <w:bookmarkEnd w:id="69"/>
+      <w:bookmarkEnd w:id="70"/>
+    </w:p>
+    <w:p>
+      <w:pPr>
+        <w:rPr>
+          <w:rFonts w:hint="eastAsia"/>
+        </w:rPr>
+      </w:pPr>
+      <w:r>
+        <w:rPr>
+          <w:rFonts w:hint="eastAsia"/>
+        </w:rPr>
+        <w:tab/>
+      </w:r>
+      <w:r>
+        <w:rPr>
+          <w:rFonts w:hint="eastAsia"/>
+        </w:rPr>
+        <w:t>数据库表可存储在任意位置，</w:t>
+      </w:r>
+      <w:r>
+        <w:rPr>
+          <w:rFonts w:hint="eastAsia"/>
+        </w:rPr>
+        <w:t xml:space="preserve"> </w:t>
+      </w:r>
+      <w:r>
+        <w:rPr>
+          <w:rFonts w:hint="eastAsia"/>
+        </w:rPr>
+        <w:t>只要在注册数据源时选择目的数据库即可，</w:t>
+      </w:r>
+      <w:r>
+        <w:rPr>
+          <w:rFonts w:hint="eastAsia"/>
+        </w:rPr>
+        <w:t xml:space="preserve"> </w:t>
+      </w:r>
+      <w:r>
+        <w:rPr>
+          <w:rFonts w:hint="eastAsia"/>
+        </w:rPr>
+        <w:t>而且存储空闲</w:t>
+      </w:r>
+      <w:r>
+        <w:rPr>
+          <w:rFonts w:hint="eastAsia"/>
+        </w:rPr>
+        <w:t xml:space="preserve"> </w:t>
+      </w:r>
+      <w:r>
+        <w:rPr>
+          <w:rFonts w:hint="eastAsia"/>
+        </w:rPr>
+        <w:t>空间</w:t>
+      </w:r>
+      <w:r>
+        <w:rPr>
+          <w:rFonts w:hint="eastAsia"/>
+        </w:rPr>
+        <w:t xml:space="preserve"> 6G </w:t>
+      </w:r>
+      <w:r>
+        <w:rPr>
+          <w:rFonts w:hint="eastAsia"/>
+        </w:rPr>
+        <w:t>以上最好。</w:t>
+      </w:r>
+      <w:bookmarkStart w:id="72" w:name="_Toc521464983"/>
+      <w:bookmarkStart w:id="73" w:name="_GoBack"/>
+      <w:bookmarkEnd w:id="71"/>
+      <w:bookmarkEnd w:id="73"/>
+    </w:p>
+    <w:p>
+      <w:pPr>
+        <w:pStyle w:val="1"/>
+        <w:rPr>
           <w:color w:val="4F81BD" w:themeColor="accent1"/>
           <w:sz w:val="26"/>
           <w:szCs w:val="26"/>
         </w:rPr>
       </w:pPr>
+      <w:bookmarkStart w:id="74" w:name="_Toc10010193"/>
+      <w:r>
+        <w:rPr>
+          <w:rFonts w:hint="eastAsia"/>
+        </w:rPr>
+        <w:t>六、</w:t>
+      </w:r>
+      <w:r>
+        <w:rPr>
+          <w:rFonts w:hint="eastAsia"/>
+        </w:rPr>
+        <w:t>系统出错处理设计</w:t>
+      </w:r>
+      <w:bookmarkEnd w:id="72"/>
+      <w:bookmarkEnd w:id="74"/>
+    </w:p>
+    <w:p>
+      <w:pPr>
+        <w:pStyle w:val="2"/>
+      </w:pPr>
+      <w:bookmarkStart w:id="75" w:name="_Toc521464984"/>
+      <w:bookmarkStart w:id="76" w:name="_Toc10010194"/>
+      <w:r>
+        <w:rPr>
+          <w:rFonts w:hint="eastAsia"/>
+        </w:rPr>
+        <w:t>6.1</w:t>
+      </w:r>
+      <w:r>
+        <w:rPr>
+          <w:rFonts w:hint="eastAsia"/>
+        </w:rPr>
+        <w:t>出错信息</w:t>
+      </w:r>
+      <w:bookmarkEnd w:id="75"/>
+      <w:bookmarkEnd w:id="76"/>
+    </w:p>
+    <w:p>
       <w:r>
         <w:rPr>
           <w:rFonts w:hint="eastAsia"/>
@@ -6087,7 +6990,37 @@
         <w:rPr>
           <w:rFonts w:hint="eastAsia"/>
         </w:rPr>
-        <w:t>数据库表可存储在任意位置，</w:t>
+        <w:t>1.</w:t>
+      </w:r>
+      <w:r>
+        <w:rPr>
+          <w:rFonts w:hint="eastAsia"/>
+        </w:rPr>
+        <w:t>客户登录时，如果输入的客户</w:t>
+      </w:r>
+      <w:r>
+        <w:rPr>
+          <w:rFonts w:hint="eastAsia"/>
+        </w:rPr>
+        <w:t xml:space="preserve"> ID </w:t>
+      </w:r>
+      <w:r>
+        <w:rPr>
+          <w:rFonts w:hint="eastAsia"/>
+        </w:rPr>
+        <w:t>和密码不和数据库中的相匹配，则系统自动跳入</w:t>
+      </w:r>
+      <w:r>
+        <w:rPr>
+          <w:rFonts w:hint="eastAsia"/>
+        </w:rPr>
+        <w:t xml:space="preserve"> loginErr.htm </w:t>
+      </w:r>
+      <w:r>
+        <w:rPr>
+          <w:rFonts w:hint="eastAsia"/>
+        </w:rPr>
+        <w:t>页面，输出错误信息。</w:t>
       </w:r>
       <w:r>
         <w:rPr>
@@ -6095,11 +7028,49 @@
         </w:rPr>
         <w:t xml:space="preserve"> </w:t>
       </w:r>
-      <w:r>
-        <w:rPr>
-          <w:rFonts w:hint="eastAsia"/>
-        </w:rPr>
-        <w:t>只要在注册数据源时选择目的数据库即可，</w:t>
+    </w:p>
+    <w:p>
+      <w:r>
+        <w:rPr>
+          <w:rFonts w:hint="eastAsia"/>
+        </w:rPr>
+        <w:tab/>
+      </w:r>
+      <w:r>
+        <w:rPr>
+          <w:rFonts w:hint="eastAsia"/>
+        </w:rPr>
+        <w:t>2.</w:t>
+      </w:r>
+      <w:r>
+        <w:rPr>
+          <w:rFonts w:hint="eastAsia"/>
+        </w:rPr>
+        <w:t>客户注册时，如果注册使用的客户</w:t>
+      </w:r>
+      <w:r>
+        <w:rPr>
+          <w:rFonts w:hint="eastAsia"/>
+        </w:rPr>
+        <w:t xml:space="preserve"> ID </w:t>
+      </w:r>
+      <w:r>
+        <w:rPr>
+          <w:rFonts w:hint="eastAsia"/>
+        </w:rPr>
+        <w:t>已经被使用过，则不能注册，系统自动跳入</w:t>
+      </w:r>
+      <w:r>
+        <w:rPr>
+          <w:rFonts w:hint="eastAsia"/>
+        </w:rPr>
+        <w:t xml:space="preserve"> registerErr.htm </w:t>
+      </w:r>
+      <w:r>
+        <w:rPr>
+          <w:rFonts w:hint="eastAsia"/>
+        </w:rPr>
+        <w:t>页面，输出错误信息</w:t>
       </w:r>
       <w:r>
         <w:rPr>
@@ -6107,11 +7078,37 @@
         </w:rPr>
         <w:t xml:space="preserve"> </w:t>
       </w:r>
-      <w:r>
-        <w:rPr>
-          <w:rFonts w:hint="eastAsia"/>
-        </w:rPr>
-        <w:t>而且存储空闲</w:t>
+    </w:p>
+    <w:p>
+      <w:r>
+        <w:rPr>
+          <w:rFonts w:hint="eastAsia"/>
+        </w:rPr>
+        <w:tab/>
+      </w:r>
+      <w:r>
+        <w:rPr>
+          <w:rFonts w:hint="eastAsia"/>
+        </w:rPr>
+        <w:t>3.</w:t>
+      </w:r>
+      <w:r>
+        <w:rPr>
+          <w:rFonts w:hint="eastAsia"/>
+        </w:rPr>
+        <w:t>管理员登录时，如果输入的</w:t>
+      </w:r>
+      <w:r>
+        <w:rPr>
+          <w:rFonts w:hint="eastAsia"/>
+        </w:rPr>
+        <w:t xml:space="preserve"> ID</w:t>
+      </w:r>
+      <w:r>
+        <w:rPr>
+          <w:rFonts w:hint="eastAsia"/>
+        </w:rPr>
+        <w:t>、密码与数据库中不匹配时，则不能进入管理界面。需要</w:t>
       </w:r>
       <w:r>
         <w:rPr>
@@ -6123,341 +7120,108 @@
         <w:rPr>
           <w:rFonts w:hint="eastAsia"/>
         </w:rPr>
-        <w:t>空间</w:t>
-      </w:r>
-      <w:r>
-        <w:rPr>
-          <w:rFonts w:hint="eastAsia"/>
-        </w:rPr>
-        <w:t xml:space="preserve"> 6G </w:t>
-      </w:r>
-      <w:r>
-        <w:rPr>
-          <w:rFonts w:hint="eastAsia"/>
-        </w:rPr>
-        <w:t>以上最好。</w:t>
-      </w:r>
-    </w:p>
-    <w:p>
-      <w:pPr>
-        <w:pStyle w:val="1"/>
-        <w:rPr>
-          <w:rFonts w:hint="eastAsia"/>
-        </w:rPr>
-      </w:pPr>
-      <w:bookmarkStart w:id="64" w:name="_Toc521464983"/>
-      <w:bookmarkStart w:id="65" w:name="_GoBack"/>
-      <w:bookmarkEnd w:id="63"/>
-      <w:bookmarkEnd w:id="65"/>
-      <w:r>
-        <w:rPr>
-          <w:rFonts w:hint="eastAsia"/>
-        </w:rPr>
-        <w:t>6</w:t>
-      </w:r>
-      <w:r>
-        <w:rPr>
-          <w:rFonts w:hint="eastAsia"/>
-        </w:rPr>
-        <w:t>系统出错处理设计</w:t>
-      </w:r>
-      <w:bookmarkEnd w:id="64"/>
+        <w:t>操作数据库时，</w:t>
+      </w:r>
+      <w:r>
+        <w:rPr>
+          <w:rFonts w:hint="eastAsia"/>
+        </w:rPr>
+        <w:t xml:space="preserve"> </w:t>
+      </w:r>
+      <w:r>
+        <w:rPr>
+          <w:rFonts w:hint="eastAsia"/>
+        </w:rPr>
+        <w:t>如果操作失败，</w:t>
+      </w:r>
+      <w:r>
+        <w:rPr>
+          <w:rFonts w:hint="eastAsia"/>
+        </w:rPr>
+        <w:t xml:space="preserve"> </w:t>
+      </w:r>
+      <w:r>
+        <w:rPr>
+          <w:rFonts w:hint="eastAsia"/>
+        </w:rPr>
+        <w:t>或者发生异常，则输出相应错误信息，</w:t>
+      </w:r>
+      <w:r>
+        <w:rPr>
+          <w:rFonts w:hint="eastAsia"/>
+        </w:rPr>
+        <w:t xml:space="preserve"> </w:t>
+      </w:r>
+      <w:r>
+        <w:rPr>
+          <w:rFonts w:hint="eastAsia"/>
+        </w:rPr>
+        <w:t>数据库信息回退到操作失败之前的一个正确时间点</w:t>
+      </w:r>
+      <w:r>
+        <w:rPr>
+          <w:rFonts w:hint="eastAsia"/>
+        </w:rPr>
+        <w:t xml:space="preserve"> </w:t>
+      </w:r>
+    </w:p>
+    <w:p>
+      <w:r>
+        <w:rPr>
+          <w:rFonts w:hint="eastAsia"/>
+        </w:rPr>
+        <w:tab/>
+      </w:r>
+      <w:r>
+        <w:rPr>
+          <w:rFonts w:hint="eastAsia"/>
+        </w:rPr>
+        <w:t>4.</w:t>
+      </w:r>
+      <w:r>
+        <w:rPr>
+          <w:rFonts w:hint="eastAsia"/>
+        </w:rPr>
+        <w:t>如果客户在表单中输入的数据不符合预定的要求，则弹出错误信息提示。</w:t>
+      </w:r>
+      <w:r>
+        <w:rPr>
+          <w:rFonts w:hint="eastAsia"/>
+        </w:rPr>
+        <w:t xml:space="preserve"> </w:t>
+      </w:r>
+    </w:p>
+    <w:p>
+      <w:r>
+        <w:rPr>
+          <w:rFonts w:hint="eastAsia"/>
+        </w:rPr>
+        <w:tab/>
+      </w:r>
+      <w:r>
+        <w:rPr>
+          <w:rFonts w:hint="eastAsia"/>
+        </w:rPr>
+        <w:t>5.</w:t>
+      </w:r>
+      <w:r>
+        <w:rPr>
+          <w:rFonts w:hint="eastAsia"/>
+        </w:rPr>
+        <w:t>如果数据库损坏，不能正常操作，则弹出出错信息。</w:t>
+      </w:r>
+    </w:p>
+    <w:p>
+      <w:pPr>
+        <w:ind w:firstLine="420"/>
+      </w:pPr>
     </w:p>
     <w:p>
       <w:pPr>
         <w:pStyle w:val="2"/>
-        <w:rPr>
-          <w:rFonts w:hint="eastAsia"/>
-        </w:rPr>
-      </w:pPr>
-      <w:bookmarkStart w:id="66" w:name="_Toc521464984"/>
-      <w:r>
-        <w:rPr>
-          <w:rFonts w:hint="eastAsia"/>
-        </w:rPr>
-        <w:t>6.1</w:t>
-      </w:r>
-      <w:r>
-        <w:rPr>
-          <w:rFonts w:hint="eastAsia"/>
-        </w:rPr>
-        <w:t>出错信息</w:t>
-      </w:r>
-      <w:bookmarkEnd w:id="66"/>
-    </w:p>
-    <w:p>
-      <w:pPr>
-        <w:rPr>
-          <w:rFonts w:hint="eastAsia"/>
-        </w:rPr>
-      </w:pPr>
-      <w:r>
-        <w:rPr>
-          <w:rFonts w:hint="eastAsia"/>
-        </w:rPr>
-        <w:tab/>
-      </w:r>
-      <w:r>
-        <w:rPr>
-          <w:rFonts w:hint="eastAsia"/>
-        </w:rPr>
-        <w:t>1.</w:t>
-      </w:r>
-      <w:r>
-        <w:rPr>
-          <w:rFonts w:hint="eastAsia"/>
-        </w:rPr>
-        <w:t>客户登录时，如果输入的客户</w:t>
-      </w:r>
-      <w:r>
-        <w:rPr>
-          <w:rFonts w:hint="eastAsia"/>
-        </w:rPr>
-        <w:t xml:space="preserve"> ID </w:t>
-      </w:r>
-      <w:r>
-        <w:rPr>
-          <w:rFonts w:hint="eastAsia"/>
-        </w:rPr>
-        <w:t>和密码不和数据库中的相匹配，则系统自动跳入</w:t>
-      </w:r>
-      <w:r>
-        <w:rPr>
-          <w:rFonts w:hint="eastAsia"/>
-        </w:rPr>
-        <w:t xml:space="preserve"> loginErr.htm </w:t>
-      </w:r>
-      <w:r>
-        <w:rPr>
-          <w:rFonts w:hint="eastAsia"/>
-        </w:rPr>
-        <w:t>页面，输出错误信息。</w:t>
-      </w:r>
-      <w:r>
-        <w:rPr>
-          <w:rFonts w:hint="eastAsia"/>
-        </w:rPr>
-        <w:t xml:space="preserve"> </w:t>
-      </w:r>
-    </w:p>
-    <w:p>
-      <w:pPr>
-        <w:rPr>
-          <w:rFonts w:hint="eastAsia"/>
-        </w:rPr>
-      </w:pPr>
-      <w:r>
-        <w:rPr>
-          <w:rFonts w:hint="eastAsia"/>
-        </w:rPr>
-        <w:tab/>
-      </w:r>
-      <w:r>
-        <w:rPr>
-          <w:rFonts w:hint="eastAsia"/>
-        </w:rPr>
-        <w:t>2.</w:t>
-      </w:r>
-      <w:r>
-        <w:rPr>
-          <w:rFonts w:hint="eastAsia"/>
-        </w:rPr>
-        <w:t>客户注册时，如果注册使用的客户</w:t>
-      </w:r>
-      <w:r>
-        <w:rPr>
-          <w:rFonts w:hint="eastAsia"/>
-        </w:rPr>
-        <w:t xml:space="preserve"> ID </w:t>
-      </w:r>
-      <w:r>
-        <w:rPr>
-          <w:rFonts w:hint="eastAsia"/>
-        </w:rPr>
-        <w:t>已经被使用过，则不能注册，系统自动跳入</w:t>
-      </w:r>
-      <w:r>
-        <w:rPr>
-          <w:rFonts w:hint="eastAsia"/>
-        </w:rPr>
-        <w:t xml:space="preserve"> registerErr.htm </w:t>
-      </w:r>
-      <w:r>
-        <w:rPr>
-          <w:rFonts w:hint="eastAsia"/>
-        </w:rPr>
-        <w:t>页面，输出错误信息</w:t>
-      </w:r>
-      <w:r>
-        <w:rPr>
-          <w:rFonts w:hint="eastAsia"/>
-        </w:rPr>
-        <w:t xml:space="preserve"> </w:t>
-      </w:r>
-    </w:p>
-    <w:p>
-      <w:pPr>
-        <w:rPr>
-          <w:rFonts w:hint="eastAsia"/>
-        </w:rPr>
-      </w:pPr>
-      <w:r>
-        <w:rPr>
-          <w:rFonts w:hint="eastAsia"/>
-        </w:rPr>
-        <w:tab/>
-      </w:r>
-      <w:r>
-        <w:rPr>
-          <w:rFonts w:hint="eastAsia"/>
-        </w:rPr>
-        <w:t>3.</w:t>
-      </w:r>
-      <w:r>
-        <w:rPr>
-          <w:rFonts w:hint="eastAsia"/>
-        </w:rPr>
-        <w:t>管理员登录时，如果输入的</w:t>
-      </w:r>
-      <w:r>
-        <w:rPr>
-          <w:rFonts w:hint="eastAsia"/>
-        </w:rPr>
-        <w:t xml:space="preserve"> ID</w:t>
-      </w:r>
-      <w:r>
-        <w:rPr>
-          <w:rFonts w:hint="eastAsia"/>
-        </w:rPr>
-        <w:t>、密码与数据库中不匹配时，则不能进入管理界面。需要</w:t>
-      </w:r>
-      <w:r>
-        <w:rPr>
-          <w:rFonts w:hint="eastAsia"/>
-        </w:rPr>
-        <w:t xml:space="preserve"> </w:t>
-      </w:r>
-      <w:r>
-        <w:rPr>
-          <w:rFonts w:hint="eastAsia"/>
-        </w:rPr>
-        <w:t>操作数据库时，</w:t>
-      </w:r>
-      <w:r>
-        <w:rPr>
-          <w:rFonts w:hint="eastAsia"/>
-        </w:rPr>
-        <w:t xml:space="preserve"> </w:t>
-      </w:r>
-      <w:r>
-        <w:rPr>
-          <w:rFonts w:hint="eastAsia"/>
-        </w:rPr>
-        <w:t>如果操作失败，</w:t>
-      </w:r>
-      <w:r>
-        <w:rPr>
-          <w:rFonts w:hint="eastAsia"/>
-        </w:rPr>
-        <w:t xml:space="preserve"> </w:t>
-      </w:r>
-      <w:r>
-        <w:rPr>
-          <w:rFonts w:hint="eastAsia"/>
-        </w:rPr>
-        <w:t>或者发生异常，则输出相应错误信息，</w:t>
-      </w:r>
-      <w:r>
-        <w:rPr>
-          <w:rFonts w:hint="eastAsia"/>
-        </w:rPr>
-        <w:t xml:space="preserve"> </w:t>
-      </w:r>
-      <w:r>
-        <w:rPr>
-          <w:rFonts w:hint="eastAsia"/>
-        </w:rPr>
-        <w:t>数据库信息回退到操作失败之前的一个正确时间点</w:t>
-      </w:r>
-      <w:r>
-        <w:rPr>
-          <w:rFonts w:hint="eastAsia"/>
-        </w:rPr>
-        <w:t xml:space="preserve"> </w:t>
-      </w:r>
-    </w:p>
-    <w:p>
-      <w:pPr>
-        <w:rPr>
-          <w:rFonts w:hint="eastAsia"/>
-        </w:rPr>
-      </w:pPr>
-      <w:r>
-        <w:rPr>
-          <w:rFonts w:hint="eastAsia"/>
-        </w:rPr>
-        <w:tab/>
-      </w:r>
-      <w:r>
-        <w:rPr>
-          <w:rFonts w:hint="eastAsia"/>
-        </w:rPr>
-        <w:t>4.</w:t>
-      </w:r>
-      <w:r>
-        <w:rPr>
-          <w:rFonts w:hint="eastAsia"/>
-        </w:rPr>
-        <w:t>如果客户在表单中输入的数据不符合预定的要求，则弹出错误信息提示。</w:t>
-      </w:r>
-      <w:r>
-        <w:rPr>
-          <w:rFonts w:hint="eastAsia"/>
-        </w:rPr>
-        <w:t xml:space="preserve"> </w:t>
-      </w:r>
-    </w:p>
-    <w:p>
-      <w:pPr>
-        <w:rPr>
-          <w:rFonts w:hint="eastAsia"/>
-        </w:rPr>
-      </w:pPr>
-      <w:r>
-        <w:rPr>
-          <w:rFonts w:hint="eastAsia"/>
-        </w:rPr>
-        <w:tab/>
-      </w:r>
-      <w:r>
-        <w:rPr>
-          <w:rFonts w:hint="eastAsia"/>
-        </w:rPr>
-        <w:t>5.</w:t>
-      </w:r>
-      <w:r>
-        <w:rPr>
-          <w:rFonts w:hint="eastAsia"/>
-        </w:rPr>
-        <w:t>如果数据库损坏，不能正常操作，则弹出出错信息。</w:t>
-      </w:r>
-    </w:p>
-    <w:p>
-      <w:pPr>
-        <w:ind w:firstLine="420"/>
-        <w:rPr>
-          <w:rFonts w:hint="eastAsia"/>
-        </w:rPr>
-      </w:pPr>
-    </w:p>
-    <w:p>
-      <w:pPr>
-        <w:pStyle w:val="2"/>
-        <w:rPr>
-          <w:rFonts w:hint="eastAsia"/>
-        </w:rPr>
-      </w:pPr>
-      <w:bookmarkStart w:id="67" w:name="_Toc521464985"/>
+      </w:pPr>
+      <w:bookmarkStart w:id="77" w:name="_Toc521464985"/>
+      <w:bookmarkStart w:id="78" w:name="_Toc10010195"/>
       <w:r>
         <w:rPr>
           <w:rFonts w:hint="eastAsia"/>
@@ -6471,14 +7235,12 @@
         </w:rPr>
         <w:t>补救措施</w:t>
       </w:r>
-      <w:bookmarkEnd w:id="67"/>
+      <w:bookmarkEnd w:id="77"/>
+      <w:bookmarkEnd w:id="78"/>
     </w:p>
     <w:p>
       <w:pPr>
         <w:ind w:firstLine="420"/>
-        <w:rPr>
-          <w:rFonts w:hint="eastAsia"/>
-        </w:rPr>
       </w:pPr>
       <w:r>
         <w:rPr>
@@ -6508,9 +7270,6 @@
     <w:p>
       <w:pPr>
         <w:ind w:firstLine="420"/>
-        <w:rPr>
-          <w:rFonts w:hint="eastAsia"/>
-        </w:rPr>
       </w:pPr>
       <w:r>
         <w:rPr>
@@ -6576,9 +7335,6 @@
     <w:p>
       <w:pPr>
         <w:ind w:firstLine="420"/>
-        <w:rPr>
-          <w:rFonts w:hint="eastAsia"/>
-        </w:rPr>
       </w:pPr>
       <w:r>
         <w:rPr>
@@ -6626,11 +7382,9 @@
     <w:p>
       <w:pPr>
         <w:pStyle w:val="2"/>
-        <w:rPr>
-          <w:rFonts w:hint="eastAsia"/>
-        </w:rPr>
-      </w:pPr>
-      <w:bookmarkStart w:id="68" w:name="_Toc521464986"/>
+      </w:pPr>
+      <w:bookmarkStart w:id="79" w:name="_Toc521464986"/>
+      <w:bookmarkStart w:id="80" w:name="_Toc10010196"/>
       <w:r>
         <w:rPr>
           <w:rFonts w:hint="eastAsia"/>
@@ -6643,7 +7397,8 @@
         </w:rPr>
         <w:t>系统维护设计</w:t>
       </w:r>
-      <w:bookmarkEnd w:id="68"/>
+      <w:bookmarkEnd w:id="79"/>
+      <w:bookmarkEnd w:id="80"/>
     </w:p>
     <w:p>
       <w:r>
@@ -10497,7 +11252,7 @@
 </file>
 
 <file path=customXml/itemProps1.xml><?xml version="1.0" encoding="utf-8"?>
-<ds:datastoreItem xmlns:ds="http://schemas.openxmlformats.org/officeDocument/2006/customXml" ds:itemID="{92937C9F-6E35-4F03-8BE4-79DBC75082C2}">
+<ds:datastoreItem xmlns:ds="http://schemas.openxmlformats.org/officeDocument/2006/customXml" ds:itemID="{1729DB2B-B28F-402A-86FF-639E767EF471}">
   <ds:schemaRefs>
     <ds:schemaRef ds:uri="http://schemas.openxmlformats.org/officeDocument/2006/bibliography"/>
   </ds:schemaRefs>
